--- a/safety/lipo_battery_safety_details.docx
+++ b/safety/lipo_battery_safety_details.docx
@@ -1,7 +1,142 @@
 
 <file path=word/document.xml><?xml version="1.0" encoding="utf-8"?>
-<w:document xmlns:wpc="http://schemas.microsoft.com/office/word/2010/wordprocessingCanvas" xmlns:cx="http://schemas.microsoft.com/office/drawing/2014/chartex" xmlns:cx1="http://schemas.microsoft.com/office/drawing/2015/9/8/chartex" xmlns:cx2="http://schemas.microsoft.com/office/drawing/2015/10/21/chartex" xmlns:cx3="http://schemas.microsoft.com/office/drawing/2016/5/9/chartex" xmlns:cx4="http://schemas.microsoft.com/office/drawing/2016/5/10/chartex" xmlns:cx5="http://schemas.microsoft.com/office/drawing/2016/5/11/chartex" xmlns:cx6="http://schemas.microsoft.com/office/drawing/2016/5/12/chartex" xmlns:cx7="http://schemas.microsoft.com/office/drawing/2016/5/13/chartex" xmlns:cx8="http://schemas.microsoft.com/office/drawing/2016/5/14/chartex" xmlns:mc="http://schemas.openxmlformats.org/markup-compatibility/2006" xmlns:aink="http://schemas.microsoft.com/office/drawing/2016/ink" xmlns:am3d="http://schemas.microsoft.com/office/drawing/2017/model3d" xmlns:o="urn:schemas-microsoft-com:office:office" xmlns:oel="http://schemas.microsoft.com/office/2019/extlst" xmlns:r="http://schemas.openxmlformats.org/officeDocument/2006/relationships" xmlns:m="http://schemas.openxmlformats.org/officeDocument/2006/math" xmlns:v="urn:schemas-microsoft-com:vml" xmlns:wp14="http://schemas.microsoft.com/office/word/2010/wordprocessingDrawing" xmlns:wp="http://schemas.openxmlformats.org/drawingml/2006/wordprocessingDrawing" xmlns:w10="urn:schemas-microsoft-com:office:word" xmlns:w="http://schemas.openxmlformats.org/wordprocessingml/2006/main" xmlns:w14="http://schemas.microsoft.com/office/word/2010/wordml" xmlns:w15="http://schemas.microsoft.com/office/word/2012/wordml" xmlns:w16cex="http://schemas.microsoft.com/office/word/2018/wordml/cex" xmlns:w16cid="http://schemas.microsoft.com/office/word/2016/wordml/cid" xmlns:w16="http://schemas.microsoft.com/office/word/2018/wordml" xmlns:w16sdtdh="http://schemas.microsoft.com/office/word/2020/wordml/sdtdatahash" xmlns:w16se="http://schemas.microsoft.com/office/word/2015/wordml/symex" xmlns:wpg="http://schemas.microsoft.com/office/word/2010/wordprocessingGroup" xmlns:wpi="http://schemas.microsoft.com/office/word/2010/wordprocessingInk" xmlns:wne="http://schemas.microsoft.com/office/word/2006/wordml" xmlns:wps="http://schemas.microsoft.com/office/word/2010/wordprocessingShape" mc:Ignorable="w14 w15 w16se w16cid w16 w16cex w16sdtdh wp14">
+<w:document xmlns:wpc="http://schemas.microsoft.com/office/word/2010/wordprocessingCanvas" xmlns:cx="http://schemas.microsoft.com/office/drawing/2014/chartex" xmlns:cx1="http://schemas.microsoft.com/office/drawing/2015/9/8/chartex" xmlns:cx2="http://schemas.microsoft.com/office/drawing/2015/10/21/chartex" xmlns:cx3="http://schemas.microsoft.com/office/drawing/2016/5/9/chartex" xmlns:cx4="http://schemas.microsoft.com/office/drawing/2016/5/10/chartex" xmlns:cx5="http://schemas.microsoft.com/office/drawing/2016/5/11/chartex" xmlns:cx6="http://schemas.microsoft.com/office/drawing/2016/5/12/chartex" xmlns:cx7="http://schemas.microsoft.com/office/drawing/2016/5/13/chartex" xmlns:cx8="http://schemas.microsoft.com/office/drawing/2016/5/14/chartex" xmlns:mc="http://schemas.openxmlformats.org/markup-compatibility/2006" xmlns:aink="http://schemas.microsoft.com/office/drawing/2016/ink" xmlns:am3d="http://schemas.microsoft.com/office/drawing/2017/model3d" xmlns:o="urn:schemas-microsoft-com:office:office" xmlns:oel="http://schemas.microsoft.com/office/2019/extlst" xmlns:r="http://schemas.openxmlformats.org/officeDocument/2006/relationships" xmlns:m="http://schemas.openxmlformats.org/officeDocument/2006/math" xmlns:v="urn:schemas-microsoft-com:vml" xmlns:wp14="http://schemas.microsoft.com/office/word/2010/wordprocessingDrawing" xmlns:wp="http://schemas.openxmlformats.org/drawingml/2006/wordprocessingDrawing" xmlns:w10="urn:schemas-microsoft-com:office:word" xmlns:w="http://schemas.openxmlformats.org/wordprocessingml/2006/main" xmlns:w14="http://schemas.microsoft.com/office/word/2010/wordml" xmlns:w15="http://schemas.microsoft.com/office/word/2012/wordml" xmlns:w16cex="http://schemas.microsoft.com/office/word/2018/wordml/cex" xmlns:w16cid="http://schemas.microsoft.com/office/word/2016/wordml/cid" xmlns:w16="http://schemas.microsoft.com/office/word/2018/wordml" xmlns:w16du="http://schemas.microsoft.com/office/word/2023/wordml/word16du" xmlns:w16sdtdh="http://schemas.microsoft.com/office/word/2020/wordml/sdtdatahash" xmlns:w16sdtfl="http://schemas.microsoft.com/office/word/2024/wordml/sdtformatlock" xmlns:w16se="http://schemas.microsoft.com/office/word/2015/wordml/symex" xmlns:wpg="http://schemas.microsoft.com/office/word/2010/wordprocessingGroup" xmlns:wpi="http://schemas.microsoft.com/office/word/2010/wordprocessingInk" xmlns:wne="http://schemas.microsoft.com/office/word/2006/wordml" xmlns:wps="http://schemas.microsoft.com/office/word/2010/wordprocessingShape" mc:Ignorable="w14 w15 w16se w16cid w16 w16cex w16sdtdh w16sdtfl w16du wp14">
   <w:body>
+    <w:p>
+      <w:pPr>
+        <w:pStyle w:val="Title"/>
+        <w:rPr>
+          <w:rFonts w:ascii="Helvetica Neue Medium" w:hAnsi="Helvetica Neue Medium"/>
+        </w:rPr>
+      </w:pPr>
+      <w:r>
+        <w:rPr>
+          <w:rFonts w:ascii="Helvetica Neue Medium" w:hAnsi="Helvetica Neue Medium"/>
+        </w:rPr>
+        <w:t>LiPo Battery Safety</w:t>
+      </w:r>
+    </w:p>
+    <w:p>
+      <w:pPr>
+        <w:spacing w:before="100" w:beforeAutospacing="1" w:after="100" w:afterAutospacing="1"/>
+        <w:jc w:val="both"/>
+        <w:rPr>
+          <w:rFonts w:ascii="Helvetica Neue" w:eastAsia="Times New Roman" w:hAnsi="Helvetica Neue" w:cs="Times New Roman"/>
+        </w:rPr>
+      </w:pPr>
+      <w:r>
+        <w:rPr>
+          <w:rFonts w:ascii="Helvetica Neue" w:eastAsia="Times New Roman" w:hAnsi="Helvetica Neue" w:cs="Times New Roman"/>
+        </w:rPr>
+        <w:t xml:space="preserve">The following information is to be used as a guideline for the safe handling, storage and charging of </w:t>
+      </w:r>
+      <w:r>
+        <w:rPr>
+          <w:rFonts w:ascii="Helvetica Neue" w:eastAsia="Times New Roman" w:hAnsi="Helvetica Neue" w:cs="Times New Roman"/>
+        </w:rPr>
+        <w:t>l</w:t>
+      </w:r>
+      <w:r>
+        <w:rPr>
+          <w:rFonts w:ascii="Helvetica Neue" w:eastAsia="Times New Roman" w:hAnsi="Helvetica Neue" w:cs="Times New Roman"/>
+        </w:rPr>
+        <w:t xml:space="preserve">ithium </w:t>
+      </w:r>
+      <w:r>
+        <w:rPr>
+          <w:rFonts w:ascii="Helvetica Neue" w:eastAsia="Times New Roman" w:hAnsi="Helvetica Neue" w:cs="Times New Roman"/>
+        </w:rPr>
+        <w:t>p</w:t>
+      </w:r>
+      <w:r>
+        <w:rPr>
+          <w:rFonts w:ascii="Helvetica Neue" w:eastAsia="Times New Roman" w:hAnsi="Helvetica Neue" w:cs="Times New Roman"/>
+        </w:rPr>
+        <w:t xml:space="preserve">olymer (LiPo) batteries. </w:t>
+      </w:r>
+      <w:r>
+        <w:rPr>
+          <w:rFonts w:ascii="Helvetica Neue" w:eastAsia="Times New Roman" w:hAnsi="Helvetica Neue" w:cs="Times New Roman"/>
+        </w:rPr>
+        <w:t>Original provided by the University of Vermont.</w:t>
+      </w:r>
+    </w:p>
+    <w:p>
+      <w:pPr>
+        <w:spacing w:before="100" w:beforeAutospacing="1" w:after="100" w:afterAutospacing="1"/>
+        <w:rPr>
+          <w:rFonts w:ascii="Helvetica Neue Medium" w:eastAsia="Times New Roman" w:hAnsi="Helvetica Neue Medium" w:cs="Times New Roman"/>
+          <w:sz w:val="36"/>
+          <w:szCs w:val="36"/>
+        </w:rPr>
+      </w:pPr>
+      <w:r>
+        <w:rPr>
+          <w:rFonts w:ascii="Helvetica Neue Medium" w:eastAsia="Times New Roman" w:hAnsi="Helvetica Neue Medium" w:cs="Times New Roman"/>
+          <w:sz w:val="36"/>
+          <w:szCs w:val="36"/>
+        </w:rPr>
+        <w:t>General Info</w:t>
+      </w:r>
+      <w:r>
+        <w:rPr>
+          <w:rFonts w:ascii="Helvetica Neue Medium" w:eastAsia="Times New Roman" w:hAnsi="Helvetica Neue Medium" w:cs="Times New Roman"/>
+          <w:sz w:val="36"/>
+          <w:szCs w:val="36"/>
+        </w:rPr>
+        <w:t>r</w:t>
+      </w:r>
+      <w:r>
+        <w:rPr>
+          <w:rFonts w:ascii="Helvetica Neue Medium" w:eastAsia="Times New Roman" w:hAnsi="Helvetica Neue Medium" w:cs="Times New Roman"/>
+          <w:sz w:val="36"/>
+          <w:szCs w:val="36"/>
+        </w:rPr>
+        <w:t>mation</w:t>
+      </w:r>
+    </w:p>
+    <w:p>
+      <w:pPr>
+        <w:spacing w:before="100" w:beforeAutospacing="1" w:after="100" w:afterAutospacing="1"/>
+        <w:jc w:val="both"/>
+        <w:rPr>
+          <w:rFonts w:ascii="Helvetica Neue" w:eastAsia="Times New Roman" w:hAnsi="Helvetica Neue" w:cs="Times New Roman"/>
+        </w:rPr>
+      </w:pPr>
+      <w:r>
+        <w:rPr>
+          <w:rFonts w:ascii="Helvetica Neue" w:eastAsia="Times New Roman" w:hAnsi="Helvetica Neue" w:cs="Times New Roman"/>
+        </w:rPr>
+        <w:t xml:space="preserve">Li-Po batteries can store approximately 350% more energy than a typical Nickel- Cadmium (NiCd) battery pack and weigh approximately 10-20% less. LiPo batteries can discharge much more current than a NiCd battery and can be fully charged within approximately one hour. </w:t>
+      </w:r>
+    </w:p>
+    <w:p>
+      <w:pPr>
+        <w:spacing w:before="100" w:beforeAutospacing="1" w:after="100" w:afterAutospacing="1"/>
+        <w:jc w:val="both"/>
+        <w:rPr>
+          <w:rFonts w:ascii="Helvetica Neue" w:eastAsia="Times New Roman" w:hAnsi="Helvetica Neue" w:cs="Times New Roman"/>
+        </w:rPr>
+      </w:pPr>
+      <w:r>
+        <w:rPr>
+          <w:rFonts w:ascii="Helvetica Neue" w:eastAsia="Times New Roman" w:hAnsi="Helvetica Neue" w:cs="Times New Roman"/>
+        </w:rPr>
+        <w:t>LiPo batteries do not develop memory or voltage depression characteristics like NiCd batteries; they do not need to be discharged before being charged.</w:t>
+      </w:r>
+      <w:r>
+        <w:rPr>
+          <w:rFonts w:ascii="Helvetica Neue" w:eastAsia="Times New Roman" w:hAnsi="Helvetica Neue" w:cs="Times New Roman"/>
+        </w:rPr>
+        <w:t xml:space="preserve"> </w:t>
+      </w:r>
+      <w:r>
+        <w:rPr>
+          <w:rFonts w:ascii="Helvetica Neue" w:eastAsia="Times New Roman" w:hAnsi="Helvetica Neue" w:cs="Times New Roman"/>
+        </w:rPr>
+        <w:t xml:space="preserve">There are different types of Lithium Polymer (LiPo) batteries: </w:t>
+      </w:r>
+    </w:p>
     <w:p>
       <w:pPr>
         <w:spacing w:before="100" w:beforeAutospacing="1" w:after="100" w:afterAutospacing="1"/>
@@ -15,71 +150,15 @@
           <w:b/>
           <w:bCs/>
         </w:rPr>
-        <w:t>LiPo Battery Safety</w:t>
-      </w:r>
-    </w:p>
-    <w:p>
-      <w:pPr>
-        <w:spacing w:before="100" w:beforeAutospacing="1" w:after="100" w:afterAutospacing="1"/>
-        <w:rPr>
-          <w:rFonts w:ascii="Helvetica Neue" w:eastAsia="Times New Roman" w:hAnsi="Helvetica Neue" w:cs="Times New Roman"/>
-        </w:rPr>
-      </w:pPr>
-      <w:r>
-        <w:rPr>
-          <w:rFonts w:ascii="Helvetica Neue" w:eastAsia="Times New Roman" w:hAnsi="Helvetica Neue" w:cs="Times New Roman"/>
-        </w:rPr>
-        <w:t xml:space="preserve">The following information is to be used as a guideline for the safe handling, storage and charging of Lithium Polymer (LiPo) batteries. </w:t>
-      </w:r>
-      <w:r>
-        <w:rPr>
-          <w:rFonts w:ascii="Helvetica Neue" w:eastAsia="Times New Roman" w:hAnsi="Helvetica Neue" w:cs="Times New Roman"/>
-        </w:rPr>
-        <w:t>Original provided by the University of Vermont.</w:t>
-      </w:r>
-    </w:p>
-    <w:p>
-      <w:pPr>
-        <w:spacing w:before="100" w:beforeAutospacing="1" w:after="100" w:afterAutospacing="1"/>
-        <w:rPr>
-          <w:rFonts w:ascii="Helvetica Neue" w:eastAsia="Times New Roman" w:hAnsi="Helvetica Neue" w:cs="Times New Roman"/>
-        </w:rPr>
-      </w:pPr>
+        <w:t>Primary or non-rechargeable metallic lithium cells</w:t>
+      </w:r>
       <w:r>
         <w:rPr>
           <w:rFonts w:ascii="Helvetica Neue" w:eastAsia="Times New Roman" w:hAnsi="Helvetica Neue" w:cs="Times New Roman"/>
           <w:b/>
           <w:bCs/>
         </w:rPr>
-        <w:t xml:space="preserve">General Info </w:t>
-      </w:r>
-    </w:p>
-    <w:p>
-      <w:pPr>
-        <w:spacing w:before="100" w:beforeAutospacing="1" w:after="100" w:afterAutospacing="1"/>
-        <w:rPr>
-          <w:rFonts w:ascii="Helvetica Neue" w:eastAsia="Times New Roman" w:hAnsi="Helvetica Neue" w:cs="Times New Roman"/>
-        </w:rPr>
-      </w:pPr>
-      <w:r>
-        <w:rPr>
-          <w:rFonts w:ascii="Helvetica Neue" w:eastAsia="Times New Roman" w:hAnsi="Helvetica Neue" w:cs="Times New Roman"/>
-        </w:rPr>
-        <w:t xml:space="preserve">Li-Po batteries can store approximately 350% more energy than a typical Nickel- Cadmium (NiCd) battery pack and weigh approximately 10-20% less. LiPo batteries can discharge much more current than a NiCd battery and can be fully charged within approximately one hour. </w:t>
-      </w:r>
-    </w:p>
-    <w:p>
-      <w:pPr>
-        <w:spacing w:before="100" w:beforeAutospacing="1" w:after="100" w:afterAutospacing="1"/>
-        <w:rPr>
-          <w:rFonts w:ascii="Helvetica Neue" w:eastAsia="Times New Roman" w:hAnsi="Helvetica Neue" w:cs="Times New Roman"/>
-        </w:rPr>
-      </w:pPr>
-      <w:r>
-        <w:rPr>
-          <w:rFonts w:ascii="Helvetica Neue" w:eastAsia="Times New Roman" w:hAnsi="Helvetica Neue" w:cs="Times New Roman"/>
-        </w:rPr>
-        <w:t>LiPo batteries do not develop memory or voltage depression characteristics like NiCd batteries; they do not need to be discharged before being charged.</w:t>
+        <w:t>:</w:t>
       </w:r>
       <w:r>
         <w:rPr>
@@ -91,33 +170,140 @@
         <w:rPr>
           <w:rFonts w:ascii="Helvetica Neue" w:eastAsia="Times New Roman" w:hAnsi="Helvetica Neue" w:cs="Times New Roman"/>
         </w:rPr>
-        <w:t xml:space="preserve">There are different types of Lithium Polymer (LiPo) batteries: </w:t>
-      </w:r>
-    </w:p>
-    <w:p>
-      <w:pPr>
-        <w:spacing w:before="100" w:beforeAutospacing="1" w:after="100" w:afterAutospacing="1"/>
-        <w:rPr>
-          <w:rFonts w:ascii="Helvetica Neue" w:eastAsia="Times New Roman" w:hAnsi="Helvetica Neue" w:cs="Times New Roman"/>
-        </w:rPr>
-      </w:pPr>
+        <w:t xml:space="preserve">These cells are constructed with metallic lithium. The metallic lithium in a non- rechargeable primary lithium battery is a </w:t>
+      </w:r>
+      <w:r>
+        <w:rPr>
+          <w:rFonts w:ascii="Helvetica Neue" w:eastAsia="Times New Roman" w:hAnsi="Helvetica Neue" w:cs="Times New Roman"/>
+          <w:i/>
+          <w:iCs/>
+        </w:rPr>
+        <w:t>combustible alkali metal that self-ignites at 352 degrees F.</w:t>
+      </w:r>
       <w:r>
         <w:rPr>
           <w:rFonts w:ascii="Helvetica Neue" w:eastAsia="Times New Roman" w:hAnsi="Helvetica Neue" w:cs="Times New Roman"/>
           <w:b/>
           <w:bCs/>
         </w:rPr>
-        <w:t>Primar</w:t>
+        <w:t xml:space="preserve"> </w:t>
+      </w:r>
+    </w:p>
+    <w:p>
+      <w:pPr>
+        <w:spacing w:before="100" w:beforeAutospacing="1" w:after="100" w:afterAutospacing="1"/>
+        <w:jc w:val="both"/>
+        <w:rPr>
+          <w:rFonts w:ascii="Helvetica Neue" w:eastAsia="Times New Roman" w:hAnsi="Helvetica Neue" w:cs="Times New Roman"/>
+        </w:rPr>
+      </w:pPr>
+      <w:r>
+        <w:rPr>
+          <w:rFonts w:ascii="Helvetica Neue" w:eastAsia="Times New Roman" w:hAnsi="Helvetica Neue" w:cs="Times New Roman"/>
+        </w:rPr>
+        <w:t xml:space="preserve">In a normal atmosphere, these batteries react explosively with water to form hydrogen. The presence of minute amounts of water may ignite the material and the hydrogen gas. Lithium fires can also throw off highly reactive molten lithium metal particles. Cells adjacent to any burning material could overheat causing a violent explosion. </w:t>
+      </w:r>
+    </w:p>
+    <w:p>
+      <w:pPr>
+        <w:spacing w:before="100" w:beforeAutospacing="1" w:after="100" w:afterAutospacing="1"/>
+        <w:jc w:val="both"/>
+        <w:rPr>
+          <w:rFonts w:ascii="Helvetica Neue" w:eastAsia="Times New Roman" w:hAnsi="Helvetica Neue" w:cs="Times New Roman"/>
+        </w:rPr>
+      </w:pPr>
+      <w:r>
+        <w:rPr>
+          <w:rFonts w:ascii="Helvetica Neue" w:eastAsia="Times New Roman" w:hAnsi="Helvetica Neue" w:cs="Times New Roman"/>
+        </w:rPr>
+        <w:t xml:space="preserve">Because there is metallic lithium in a </w:t>
+      </w:r>
+      <w:r>
+        <w:rPr>
+          <w:rFonts w:ascii="Helvetica Neue" w:eastAsia="Times New Roman" w:hAnsi="Helvetica Neue" w:cs="Times New Roman"/>
+        </w:rPr>
+        <w:t>non-rechargeable lithium battery</w:t>
+      </w:r>
+      <w:r>
+        <w:rPr>
+          <w:rFonts w:ascii="Helvetica Neue" w:eastAsia="Times New Roman" w:hAnsi="Helvetica Neue" w:cs="Times New Roman"/>
+        </w:rPr>
+        <w:t>, a Class D fire extinguisher</w:t>
       </w:r>
       <w:r>
         <w:rPr>
           <w:rFonts w:ascii="Helvetica Neue" w:eastAsia="Times New Roman" w:hAnsi="Helvetica Neue" w:cs="Times New Roman"/>
           <w:b/>
           <w:bCs/>
+        </w:rPr>
+        <w:t xml:space="preserve"> </w:t>
+      </w:r>
+      <w:r>
+        <w:rPr>
+          <w:rFonts w:ascii="Helvetica Neue" w:eastAsia="Times New Roman" w:hAnsi="Helvetica Neue" w:cs="Times New Roman"/>
+        </w:rPr>
+        <w:t xml:space="preserve">must be used to effectively fight a fire involving non-rechargeable lithium batteries </w:t>
+      </w:r>
+    </w:p>
+    <w:p>
+      <w:pPr>
+        <w:spacing w:before="100" w:beforeAutospacing="1" w:after="100" w:afterAutospacing="1"/>
+        <w:jc w:val="both"/>
+        <w:rPr>
+          <w:rFonts w:ascii="Helvetica Neue" w:eastAsia="Times New Roman" w:hAnsi="Helvetica Neue" w:cs="Times New Roman"/>
+        </w:rPr>
+      </w:pPr>
+      <w:r>
+        <w:rPr>
+          <w:rFonts w:ascii="Helvetica Neue" w:eastAsia="Times New Roman" w:hAnsi="Helvetica Neue" w:cs="Times New Roman"/>
+          <w:b/>
+          <w:bCs/>
+        </w:rPr>
+        <w:t xml:space="preserve">Secondary or rechargeable </w:t>
+      </w:r>
+      <w:r>
+        <w:rPr>
+          <w:rFonts w:ascii="Helvetica Neue" w:eastAsia="Times New Roman" w:hAnsi="Helvetica Neue" w:cs="Times New Roman"/>
+          <w:b/>
+          <w:bCs/>
+        </w:rPr>
+        <w:t>lithium-ion</w:t>
+      </w:r>
+      <w:r>
+        <w:rPr>
+          <w:rFonts w:ascii="Helvetica Neue" w:eastAsia="Times New Roman" w:hAnsi="Helvetica Neue" w:cs="Times New Roman"/>
+          <w:b/>
+          <w:bCs/>
+        </w:rPr>
+        <w:t xml:space="preserve"> cells</w:t>
+      </w:r>
+      <w:r>
+        <w:rPr>
+          <w:rFonts w:ascii="Helvetica Neue" w:eastAsia="Times New Roman" w:hAnsi="Helvetica Neue" w:cs="Times New Roman"/>
+          <w:b/>
+          <w:bCs/>
+        </w:rPr>
+        <w:t>:</w:t>
+      </w:r>
+      <w:r>
+        <w:rPr>
+          <w:rFonts w:ascii="Helvetica Neue" w:eastAsia="Times New Roman" w:hAnsi="Helvetica Neue" w:cs="Times New Roman"/>
+        </w:rPr>
+        <w:t xml:space="preserve"> </w:t>
+      </w:r>
+      <w:r>
+        <w:rPr>
+          <w:rFonts w:ascii="Helvetica Neue" w:eastAsia="Times New Roman" w:hAnsi="Helvetica Neue" w:cs="Times New Roman"/>
+        </w:rPr>
+        <w:t xml:space="preserve">Rechargeable secondary cells utilize lithium ions that are intercalated into graphite, lithium metal oxides and/or lithium salts. </w:t>
+      </w:r>
+      <w:r>
+        <w:rPr>
+          <w:rFonts w:ascii="Helvetica Neue" w:eastAsia="Times New Roman" w:hAnsi="Helvetica Neue" w:cs="Times New Roman"/>
           <w:i/>
           <w:iCs/>
         </w:rPr>
-        <w:t>y or non-rechargeable metallic lithium cells</w:t>
+        <w:t xml:space="preserve">There is no metallic lithium in a </w:t>
       </w:r>
       <w:r>
         <w:rPr>
@@ -125,181 +311,70 @@
           <w:i/>
           <w:iCs/>
         </w:rPr>
-        <w:br/>
-      </w:r>
-      <w:r>
-        <w:rPr>
-          <w:rFonts w:ascii="Helvetica Neue" w:eastAsia="Times New Roman" w:hAnsi="Helvetica Neue" w:cs="Times New Roman"/>
-        </w:rPr>
-        <w:t xml:space="preserve">These cells are constructed with metallic lithium. The metallic lithium in a non- rechargeable primary lithium battery is a </w:t>
-      </w:r>
-      <w:r>
-        <w:rPr>
-          <w:rFonts w:ascii="Helvetica Neue" w:eastAsia="Times New Roman" w:hAnsi="Helvetica Neue" w:cs="Times New Roman"/>
-          <w:b/>
-          <w:bCs/>
-        </w:rPr>
-        <w:t xml:space="preserve">combustible alkali metal that self- ignites at 352 degrees F. </w:t>
-      </w:r>
-    </w:p>
-    <w:p>
-      <w:pPr>
-        <w:spacing w:before="100" w:beforeAutospacing="1" w:after="100" w:afterAutospacing="1"/>
-        <w:rPr>
-          <w:rFonts w:ascii="Helvetica Neue" w:eastAsia="Times New Roman" w:hAnsi="Helvetica Neue" w:cs="Times New Roman"/>
-        </w:rPr>
-      </w:pPr>
-      <w:r>
-        <w:rPr>
-          <w:rFonts w:ascii="Helvetica Neue" w:eastAsia="Times New Roman" w:hAnsi="Helvetica Neue" w:cs="Times New Roman"/>
-        </w:rPr>
-        <w:t xml:space="preserve">In a normal atmosphere, these batteries react explosively with water to form hydrogen. The presence of minute amounts of water may ignite the material and the hydrogen gas. Lithium fires can also throw off highly reactive molten lithium metal particles. Cells adjacent to any burning material could overheat causing a violent explosion. </w:t>
-      </w:r>
-    </w:p>
-    <w:p>
-      <w:pPr>
-        <w:spacing w:before="100" w:beforeAutospacing="1" w:after="100" w:afterAutospacing="1"/>
-        <w:rPr>
-          <w:rFonts w:ascii="Helvetica Neue" w:eastAsia="Times New Roman" w:hAnsi="Helvetica Neue" w:cs="Times New Roman"/>
-        </w:rPr>
-      </w:pPr>
-      <w:r>
-        <w:rPr>
-          <w:rFonts w:ascii="Helvetica Neue" w:eastAsia="Times New Roman" w:hAnsi="Helvetica Neue" w:cs="Times New Roman"/>
-        </w:rPr>
-        <w:t xml:space="preserve">Because there is metallic lithium in a </w:t>
-      </w:r>
-      <w:r>
-        <w:rPr>
-          <w:rFonts w:ascii="Helvetica Neue" w:eastAsia="Times New Roman" w:hAnsi="Helvetica Neue" w:cs="Times New Roman"/>
-        </w:rPr>
-        <w:t>non-rechargeable lithium battery</w:t>
-      </w:r>
-      <w:r>
-        <w:rPr>
-          <w:rFonts w:ascii="Helvetica Neue" w:eastAsia="Times New Roman" w:hAnsi="Helvetica Neue" w:cs="Times New Roman"/>
-        </w:rPr>
-        <w:t>, a Class D fire extinguisher</w:t>
-      </w:r>
-      <w:r>
-        <w:rPr>
-          <w:rFonts w:ascii="Helvetica Neue" w:eastAsia="Times New Roman" w:hAnsi="Helvetica Neue" w:cs="Times New Roman"/>
-          <w:b/>
-          <w:bCs/>
-        </w:rPr>
-        <w:t xml:space="preserve"> </w:t>
-      </w:r>
-      <w:r>
-        <w:rPr>
-          <w:rFonts w:ascii="Helvetica Neue" w:eastAsia="Times New Roman" w:hAnsi="Helvetica Neue" w:cs="Times New Roman"/>
-        </w:rPr>
-        <w:t xml:space="preserve">must be used to effectively fight a fire involving non-rechargeable lithium batteries </w:t>
-      </w:r>
-    </w:p>
-    <w:p>
-      <w:pPr>
-        <w:spacing w:before="100" w:beforeAutospacing="1" w:after="100" w:afterAutospacing="1"/>
-        <w:rPr>
-          <w:rFonts w:ascii="Helvetica Neue" w:eastAsia="Times New Roman" w:hAnsi="Helvetica Neue" w:cs="Times New Roman"/>
-        </w:rPr>
-      </w:pPr>
-      <w:r>
-        <w:rPr>
-          <w:rFonts w:ascii="Helvetica Neue" w:eastAsia="Times New Roman" w:hAnsi="Helvetica Neue" w:cs="Times New Roman"/>
-          <w:b/>
-          <w:bCs/>
-        </w:rPr>
-        <w:t xml:space="preserve">Secondary </w:t>
-      </w:r>
-      <w:r>
-        <w:rPr>
-          <w:rFonts w:ascii="Helvetica Neue" w:eastAsia="Times New Roman" w:hAnsi="Helvetica Neue" w:cs="Times New Roman"/>
-          <w:b/>
-          <w:bCs/>
+        <w:t>lithium-ion</w:t>
+      </w:r>
+      <w:r>
+        <w:rPr>
+          <w:rFonts w:ascii="Helvetica Neue" w:eastAsia="Times New Roman" w:hAnsi="Helvetica Neue" w:cs="Times New Roman"/>
           <w:i/>
           <w:iCs/>
         </w:rPr>
-        <w:t xml:space="preserve">or rechargeable </w:t>
-      </w:r>
-      <w:r>
-        <w:rPr>
-          <w:rFonts w:ascii="Helvetica Neue" w:eastAsia="Times New Roman" w:hAnsi="Helvetica Neue" w:cs="Times New Roman"/>
-          <w:b/>
-          <w:bCs/>
+        <w:t xml:space="preserve"> battery.</w:t>
+      </w:r>
+    </w:p>
+    <w:p>
+      <w:pPr>
+        <w:spacing w:before="100" w:beforeAutospacing="1" w:after="100" w:afterAutospacing="1"/>
+        <w:jc w:val="both"/>
+        <w:rPr>
+          <w:rFonts w:ascii="Helvetica Neue" w:eastAsia="Times New Roman" w:hAnsi="Helvetica Neue" w:cs="Times New Roman"/>
+        </w:rPr>
+      </w:pPr>
+      <w:r>
+        <w:rPr>
+          <w:rFonts w:ascii="Helvetica Neue" w:eastAsia="Times New Roman" w:hAnsi="Helvetica Neue" w:cs="Times New Roman"/>
+        </w:rPr>
+        <w:t xml:space="preserve">Because there is no metallic lithium in a </w:t>
+      </w:r>
+      <w:r>
+        <w:rPr>
+          <w:rFonts w:ascii="Helvetica Neue" w:eastAsia="Times New Roman" w:hAnsi="Helvetica Neue" w:cs="Times New Roman"/>
+        </w:rPr>
+        <w:t>lithium-ion</w:t>
+      </w:r>
+      <w:r>
+        <w:rPr>
+          <w:rFonts w:ascii="Helvetica Neue" w:eastAsia="Times New Roman" w:hAnsi="Helvetica Neue" w:cs="Times New Roman"/>
+        </w:rPr>
+        <w:t xml:space="preserve"> battery, ordinary extinguishing agents (e.g.,</w:t>
+      </w:r>
+      <w:r>
+        <w:rPr>
+          <w:rFonts w:ascii="Helvetica Neue" w:eastAsia="Times New Roman" w:hAnsi="Helvetica Neue" w:cs="Times New Roman"/>
           <w:i/>
           <w:iCs/>
         </w:rPr>
-        <w:t>lithium-ion</w:t>
-      </w:r>
-      <w:r>
-        <w:rPr>
-          <w:rFonts w:ascii="Helvetica Neue" w:eastAsia="Times New Roman" w:hAnsi="Helvetica Neue" w:cs="Times New Roman"/>
-          <w:b/>
-          <w:bCs/>
+        <w:t xml:space="preserve"> </w:t>
+      </w:r>
+      <w:r>
+        <w:rPr>
+          <w:rFonts w:ascii="Helvetica Neue" w:eastAsia="Times New Roman" w:hAnsi="Helvetica Neue" w:cs="Times New Roman"/>
+        </w:rPr>
+        <w:t>ABC fire extinguisher</w:t>
+      </w:r>
+      <w:r>
+        <w:rPr>
+          <w:rFonts w:ascii="Helvetica Neue" w:eastAsia="Times New Roman" w:hAnsi="Helvetica Neue" w:cs="Times New Roman"/>
           <w:i/>
           <w:iCs/>
         </w:rPr>
-        <w:t xml:space="preserve"> cells</w:t>
-      </w:r>
-      <w:r>
-        <w:rPr>
-          <w:rFonts w:ascii="Helvetica Neue" w:eastAsia="Times New Roman" w:hAnsi="Helvetica Neue" w:cs="Times New Roman"/>
-          <w:i/>
-          <w:iCs/>
-        </w:rPr>
-        <w:br/>
-      </w:r>
-      <w:r>
-        <w:rPr>
-          <w:rFonts w:ascii="Helvetica Neue" w:eastAsia="Times New Roman" w:hAnsi="Helvetica Neue" w:cs="Times New Roman"/>
-        </w:rPr>
-        <w:t xml:space="preserve">Rechargeable secondary cells utilize lithium ions that are intercalated into graphite, lithium metal oxides and/or lithium salts. </w:t>
-      </w:r>
-      <w:r>
-        <w:rPr>
-          <w:rFonts w:ascii="Helvetica Neue" w:eastAsia="Times New Roman" w:hAnsi="Helvetica Neue" w:cs="Times New Roman"/>
-          <w:b/>
-          <w:bCs/>
-        </w:rPr>
-        <w:t xml:space="preserve">There is no metallic lithium in a </w:t>
-      </w:r>
-      <w:proofErr w:type="gramStart"/>
-      <w:r>
-        <w:rPr>
-          <w:rFonts w:ascii="Helvetica Neue" w:eastAsia="Times New Roman" w:hAnsi="Helvetica Neue" w:cs="Times New Roman"/>
-          <w:b/>
-          <w:bCs/>
-        </w:rPr>
-        <w:t>lithium ion</w:t>
-      </w:r>
-      <w:proofErr w:type="gramEnd"/>
-      <w:r>
-        <w:rPr>
-          <w:rFonts w:ascii="Helvetica Neue" w:eastAsia="Times New Roman" w:hAnsi="Helvetica Neue" w:cs="Times New Roman"/>
-          <w:b/>
-          <w:bCs/>
-        </w:rPr>
-        <w:t xml:space="preserve"> battery</w:t>
-      </w:r>
-      <w:r>
-        <w:rPr>
-          <w:rFonts w:ascii="Helvetica Neue" w:eastAsia="Times New Roman" w:hAnsi="Helvetica Neue" w:cs="Times New Roman"/>
-        </w:rPr>
-        <w:t xml:space="preserve">. </w:t>
-      </w:r>
-    </w:p>
-    <w:p>
-      <w:pPr>
-        <w:spacing w:before="100" w:beforeAutospacing="1" w:after="100" w:afterAutospacing="1"/>
-        <w:rPr>
-          <w:rFonts w:ascii="Helvetica Neue" w:eastAsia="Times New Roman" w:hAnsi="Helvetica Neue" w:cs="Times New Roman"/>
-        </w:rPr>
-      </w:pPr>
-      <w:r>
-        <w:rPr>
-          <w:rFonts w:ascii="Helvetica Neue" w:eastAsia="Times New Roman" w:hAnsi="Helvetica Neue" w:cs="Times New Roman"/>
-        </w:rPr>
-        <w:t xml:space="preserve">Because there is no metallic lithium in a </w:t>
+        <w:t xml:space="preserve">) </w:t>
+      </w:r>
+      <w:r>
+        <w:rPr>
+          <w:rFonts w:ascii="Helvetica Neue" w:eastAsia="Times New Roman" w:hAnsi="Helvetica Neue" w:cs="Times New Roman"/>
+        </w:rPr>
+        <w:t xml:space="preserve">can be used effectively on a fire involving </w:t>
       </w:r>
       <w:r>
         <w:rPr>
@@ -311,46 +386,6 @@
         <w:rPr>
           <w:rFonts w:ascii="Helvetica Neue" w:eastAsia="Times New Roman" w:hAnsi="Helvetica Neue" w:cs="Times New Roman"/>
         </w:rPr>
-        <w:t xml:space="preserve"> battery, ordinary extinguishing agents (e.g.,</w:t>
-      </w:r>
-      <w:r>
-        <w:rPr>
-          <w:rFonts w:ascii="Helvetica Neue" w:eastAsia="Times New Roman" w:hAnsi="Helvetica Neue" w:cs="Times New Roman"/>
-          <w:i/>
-          <w:iCs/>
-        </w:rPr>
-        <w:t xml:space="preserve"> </w:t>
-      </w:r>
-      <w:r>
-        <w:rPr>
-          <w:rFonts w:ascii="Helvetica Neue" w:eastAsia="Times New Roman" w:hAnsi="Helvetica Neue" w:cs="Times New Roman"/>
-        </w:rPr>
-        <w:t>ABC fire extinguisher</w:t>
-      </w:r>
-      <w:r>
-        <w:rPr>
-          <w:rFonts w:ascii="Helvetica Neue" w:eastAsia="Times New Roman" w:hAnsi="Helvetica Neue" w:cs="Times New Roman"/>
-          <w:i/>
-          <w:iCs/>
-        </w:rPr>
-        <w:t xml:space="preserve">) </w:t>
-      </w:r>
-      <w:r>
-        <w:rPr>
-          <w:rFonts w:ascii="Helvetica Neue" w:eastAsia="Times New Roman" w:hAnsi="Helvetica Neue" w:cs="Times New Roman"/>
-        </w:rPr>
-        <w:t xml:space="preserve">can be used effectively on a fire involving </w:t>
-      </w:r>
-      <w:r>
-        <w:rPr>
-          <w:rFonts w:ascii="Helvetica Neue" w:eastAsia="Times New Roman" w:hAnsi="Helvetica Neue" w:cs="Times New Roman"/>
-        </w:rPr>
-        <w:t>lithium-ion</w:t>
-      </w:r>
-      <w:r>
-        <w:rPr>
-          <w:rFonts w:ascii="Helvetica Neue" w:eastAsia="Times New Roman" w:hAnsi="Helvetica Neue" w:cs="Times New Roman"/>
-        </w:rPr>
         <w:t xml:space="preserve"> batteries</w:t>
       </w:r>
       <w:r>
@@ -388,14 +423,16 @@
       <w:pPr>
         <w:spacing w:before="100" w:beforeAutospacing="1" w:after="100" w:afterAutospacing="1"/>
         <w:rPr>
-          <w:rFonts w:ascii="Helvetica Neue" w:eastAsia="Times New Roman" w:hAnsi="Helvetica Neue" w:cs="Times New Roman"/>
-        </w:rPr>
-      </w:pPr>
-      <w:r>
-        <w:rPr>
-          <w:rFonts w:ascii="Helvetica Neue" w:eastAsia="Times New Roman" w:hAnsi="Helvetica Neue" w:cs="Times New Roman"/>
-          <w:b/>
-          <w:bCs/>
+          <w:rFonts w:ascii="Helvetica Neue Medium" w:eastAsia="Times New Roman" w:hAnsi="Helvetica Neue Medium" w:cs="Times New Roman"/>
+          <w:sz w:val="36"/>
+          <w:szCs w:val="36"/>
+        </w:rPr>
+      </w:pPr>
+      <w:r>
+        <w:rPr>
+          <w:rFonts w:ascii="Helvetica Neue Medium" w:eastAsia="Times New Roman" w:hAnsi="Helvetica Neue Medium" w:cs="Times New Roman"/>
+          <w:sz w:val="36"/>
+          <w:szCs w:val="36"/>
         </w:rPr>
         <w:lastRenderedPageBreak/>
         <w:t xml:space="preserve">Hazards of Lithium Polymer Batteries </w:t>
@@ -404,20 +441,46 @@
     <w:p>
       <w:pPr>
         <w:spacing w:before="100" w:beforeAutospacing="1" w:after="100" w:afterAutospacing="1"/>
-        <w:rPr>
-          <w:rFonts w:ascii="Helvetica Neue" w:eastAsia="Times New Roman" w:hAnsi="Helvetica Neue" w:cs="Times New Roman"/>
-        </w:rPr>
-      </w:pPr>
-      <w:r>
-        <w:rPr>
-          <w:rFonts w:ascii="Helvetica Neue" w:eastAsia="Times New Roman" w:hAnsi="Helvetica Neue" w:cs="Times New Roman"/>
-        </w:rPr>
-        <w:t xml:space="preserve">Mishandling of LiPo batteries can lead to fire, explosions and toxic smoke inhalation. </w:t>
-      </w:r>
-    </w:p>
-    <w:p>
-      <w:pPr>
-        <w:spacing w:before="100" w:beforeAutospacing="1" w:after="100" w:afterAutospacing="1"/>
+        <w:jc w:val="both"/>
+        <w:rPr>
+          <w:rFonts w:ascii="Helvetica Neue" w:eastAsia="Times New Roman" w:hAnsi="Helvetica Neue" w:cs="Times New Roman"/>
+        </w:rPr>
+      </w:pPr>
+      <w:r>
+        <w:rPr>
+          <w:rFonts w:ascii="Helvetica Neue" w:eastAsia="Times New Roman" w:hAnsi="Helvetica Neue" w:cs="Times New Roman"/>
+        </w:rPr>
+        <w:t>Mishandling of LiPo batteries can lead to fire</w:t>
+      </w:r>
+      <w:r>
+        <w:rPr>
+          <w:rFonts w:ascii="Helvetica Neue" w:eastAsia="Times New Roman" w:hAnsi="Helvetica Neue" w:cs="Times New Roman"/>
+        </w:rPr>
+        <w:t>s</w:t>
+      </w:r>
+      <w:r>
+        <w:rPr>
+          <w:rFonts w:ascii="Helvetica Neue" w:eastAsia="Times New Roman" w:hAnsi="Helvetica Neue" w:cs="Times New Roman"/>
+        </w:rPr>
+        <w:t>, explosion</w:t>
+      </w:r>
+      <w:r>
+        <w:rPr>
+          <w:rFonts w:ascii="Helvetica Neue" w:eastAsia="Times New Roman" w:hAnsi="Helvetica Neue" w:cs="Times New Roman"/>
+        </w:rPr>
+        <w:t>s,</w:t>
+      </w:r>
+      <w:r>
+        <w:rPr>
+          <w:rFonts w:ascii="Helvetica Neue" w:eastAsia="Times New Roman" w:hAnsi="Helvetica Neue" w:cs="Times New Roman"/>
+        </w:rPr>
+        <w:t xml:space="preserve"> and toxic smoke inhalation. </w:t>
+      </w:r>
+    </w:p>
+    <w:p>
+      <w:pPr>
+        <w:spacing w:before="100" w:beforeAutospacing="1" w:after="100" w:afterAutospacing="1"/>
+        <w:jc w:val="both"/>
         <w:rPr>
           <w:rFonts w:ascii="Helvetica Neue" w:eastAsia="Times New Roman" w:hAnsi="Helvetica Neue" w:cs="Times New Roman"/>
         </w:rPr>
@@ -504,11 +567,15 @@
         <w:spacing w:before="100" w:beforeAutospacing="1" w:after="100" w:afterAutospacing="1"/>
         <w:rPr>
           <w:rFonts w:ascii="Helvetica Neue" w:eastAsia="Times New Roman" w:hAnsi="Helvetica Neue" w:cs="Times New Roman"/>
-        </w:rPr>
-      </w:pPr>
-      <w:r>
-        <w:rPr>
-          <w:rFonts w:ascii="Helvetica Neue" w:eastAsia="Times New Roman" w:hAnsi="Helvetica Neue" w:cs="Times New Roman"/>
+          <w:i/>
+          <w:iCs/>
+        </w:rPr>
+      </w:pPr>
+      <w:r>
+        <w:rPr>
+          <w:rFonts w:ascii="Helvetica Neue" w:eastAsia="Times New Roman" w:hAnsi="Helvetica Neue" w:cs="Times New Roman"/>
+          <w:i/>
+          <w:iCs/>
         </w:rPr>
         <w:t xml:space="preserve">Never solder directly to any LiPo battery. </w:t>
       </w:r>
@@ -517,96 +584,462 @@
       <w:pPr>
         <w:spacing w:before="100" w:beforeAutospacing="1" w:after="100" w:afterAutospacing="1"/>
         <w:rPr>
-          <w:rFonts w:ascii="Helvetica Neue" w:eastAsia="Times New Roman" w:hAnsi="Helvetica Neue" w:cs="Times New Roman"/>
-        </w:rPr>
-      </w:pPr>
+          <w:rFonts w:ascii="Helvetica Neue Medium" w:eastAsia="Times New Roman" w:hAnsi="Helvetica Neue Medium" w:cs="Times New Roman"/>
+          <w:sz w:val="36"/>
+          <w:szCs w:val="36"/>
+        </w:rPr>
+      </w:pPr>
+      <w:r>
+        <w:rPr>
+          <w:rFonts w:ascii="Helvetica Neue Medium" w:eastAsia="Times New Roman" w:hAnsi="Helvetica Neue Medium" w:cs="Times New Roman"/>
+          <w:sz w:val="36"/>
+          <w:szCs w:val="36"/>
+        </w:rPr>
+        <w:t xml:space="preserve">Charging </w:t>
+      </w:r>
+      <w:r>
+        <w:rPr>
+          <w:rFonts w:ascii="Helvetica Neue Medium" w:eastAsia="Times New Roman" w:hAnsi="Helvetica Neue Medium" w:cs="Times New Roman"/>
+          <w:sz w:val="36"/>
+          <w:szCs w:val="36"/>
+        </w:rPr>
+        <w:t>Lithium Polymer Batteries</w:t>
+      </w:r>
+    </w:p>
+    <w:p>
+      <w:pPr>
+        <w:spacing w:before="100" w:beforeAutospacing="1" w:after="100" w:afterAutospacing="1"/>
+        <w:jc w:val="both"/>
+        <w:rPr>
+          <w:rFonts w:ascii="Helvetica Neue" w:eastAsia="Times New Roman" w:hAnsi="Helvetica Neue" w:cs="Times New Roman"/>
+        </w:rPr>
+      </w:pPr>
+      <w:r>
+        <w:rPr>
+          <w:rFonts w:ascii="Helvetica Neue" w:eastAsia="Times New Roman" w:hAnsi="Helvetica Neue" w:cs="Times New Roman"/>
+        </w:rPr>
+        <w:t xml:space="preserve">LiPo batteries must only be charged with a manufacturer recommended LiPo charger. </w:t>
+      </w:r>
+    </w:p>
+    <w:p>
+      <w:pPr>
+        <w:spacing w:before="100" w:beforeAutospacing="1" w:after="100" w:afterAutospacing="1"/>
+        <w:jc w:val="both"/>
+        <w:rPr>
+          <w:rFonts w:ascii="Helvetica Neue" w:eastAsia="Times New Roman" w:hAnsi="Helvetica Neue" w:cs="Times New Roman"/>
+        </w:rPr>
+      </w:pPr>
+      <w:r>
+        <w:rPr>
+          <w:rFonts w:ascii="Helvetica Neue" w:eastAsia="Times New Roman" w:hAnsi="Helvetica Neue" w:cs="Times New Roman"/>
+        </w:rPr>
+        <w:t xml:space="preserve">LiPo batteries have very specific charging requirements. Some chargers, such as those used for toys or cell phones, are made to charge a specific cell count and are not configurable for other cell counts. The LiPo charger used must be able to handle the cell count of the battery you are charging. </w:t>
+      </w:r>
+    </w:p>
+    <w:p>
+      <w:pPr>
+        <w:spacing w:before="100" w:beforeAutospacing="1" w:after="100" w:afterAutospacing="1"/>
+        <w:jc w:val="both"/>
+        <w:rPr>
+          <w:rFonts w:ascii="Helvetica Neue" w:eastAsia="Times New Roman" w:hAnsi="Helvetica Neue" w:cs="Times New Roman"/>
+        </w:rPr>
+      </w:pPr>
+      <w:r>
+        <w:rPr>
+          <w:rFonts w:ascii="Helvetica Neue" w:eastAsia="Times New Roman" w:hAnsi="Helvetica Neue" w:cs="Times New Roman"/>
+        </w:rPr>
+        <w:t xml:space="preserve">Be aware that many of the more expensive LiPo chargers will automatically detect the cell count of the battery being charged; cheaper chargers will require a manual setting. </w:t>
+      </w:r>
+    </w:p>
+    <w:p>
+      <w:pPr>
+        <w:spacing w:before="100" w:beforeAutospacing="1" w:after="100" w:afterAutospacing="1"/>
+        <w:jc w:val="both"/>
+        <w:rPr>
+          <w:rFonts w:ascii="Helvetica Neue" w:eastAsia="Times New Roman" w:hAnsi="Helvetica Neue" w:cs="Times New Roman"/>
+        </w:rPr>
+      </w:pPr>
+      <w:r>
+        <w:rPr>
+          <w:rFonts w:ascii="Helvetica Neue" w:eastAsia="Times New Roman" w:hAnsi="Helvetica Neue" w:cs="Times New Roman"/>
+        </w:rPr>
+        <w:t>A 1</w:t>
+      </w:r>
+      <w:r>
+        <w:rPr>
+          <w:rFonts w:ascii="Helvetica Neue" w:eastAsia="Times New Roman" w:hAnsi="Helvetica Neue" w:cs="Times New Roman"/>
+        </w:rPr>
+        <w:t>S</w:t>
+      </w:r>
+      <w:r>
+        <w:rPr>
+          <w:rFonts w:ascii="Helvetica Neue" w:eastAsia="Times New Roman" w:hAnsi="Helvetica Neue" w:cs="Times New Roman"/>
+        </w:rPr>
+        <w:t xml:space="preserve"> or 1 cell LiPo battery has a nominal voltage of 3.7</w:t>
+      </w:r>
+      <w:r>
+        <w:rPr>
+          <w:rFonts w:ascii="Helvetica Neue" w:eastAsia="Times New Roman" w:hAnsi="Helvetica Neue" w:cs="Times New Roman"/>
+        </w:rPr>
+        <w:t xml:space="preserve"> </w:t>
+      </w:r>
+      <w:r>
+        <w:rPr>
+          <w:rFonts w:ascii="Helvetica Neue" w:eastAsia="Times New Roman" w:hAnsi="Helvetica Neue" w:cs="Times New Roman"/>
+        </w:rPr>
+        <w:t>V</w:t>
+      </w:r>
+      <w:r>
+        <w:rPr>
+          <w:rFonts w:ascii="Helvetica Neue" w:eastAsia="Times New Roman" w:hAnsi="Helvetica Neue" w:cs="Times New Roman"/>
+        </w:rPr>
+        <w:t>. When fully charged it has a maximum voltage of 4.2</w:t>
+      </w:r>
+      <w:r>
+        <w:rPr>
+          <w:rFonts w:ascii="Helvetica Neue" w:eastAsia="Times New Roman" w:hAnsi="Helvetica Neue" w:cs="Times New Roman"/>
+        </w:rPr>
+        <w:t xml:space="preserve"> </w:t>
+      </w:r>
+      <w:r>
+        <w:rPr>
+          <w:rFonts w:ascii="Helvetica Neue" w:eastAsia="Times New Roman" w:hAnsi="Helvetica Neue" w:cs="Times New Roman"/>
+        </w:rPr>
+        <w:t>V</w:t>
+      </w:r>
+      <w:r>
+        <w:rPr>
+          <w:rFonts w:ascii="Helvetica Neue" w:eastAsia="Times New Roman" w:hAnsi="Helvetica Neue" w:cs="Times New Roman"/>
+        </w:rPr>
+        <w:t>. When fully discharged, it should never go below 3.0</w:t>
+      </w:r>
+      <w:r>
+        <w:rPr>
+          <w:rFonts w:ascii="Helvetica Neue" w:eastAsia="Times New Roman" w:hAnsi="Helvetica Neue" w:cs="Times New Roman"/>
+        </w:rPr>
+        <w:t xml:space="preserve"> </w:t>
+      </w:r>
+      <w:r>
+        <w:rPr>
+          <w:rFonts w:ascii="Helvetica Neue" w:eastAsia="Times New Roman" w:hAnsi="Helvetica Neue" w:cs="Times New Roman"/>
+        </w:rPr>
+        <w:t>V</w:t>
+      </w:r>
+      <w:r>
+        <w:rPr>
+          <w:rFonts w:ascii="Helvetica Neue" w:eastAsia="Times New Roman" w:hAnsi="Helvetica Neue" w:cs="Times New Roman"/>
+        </w:rPr>
+        <w:t xml:space="preserve"> without risking cell damage. </w:t>
+      </w:r>
+    </w:p>
+    <w:p>
+      <w:pPr>
+        <w:spacing w:before="100" w:beforeAutospacing="1" w:after="100" w:afterAutospacing="1"/>
+        <w:jc w:val="both"/>
+        <w:rPr>
+          <w:rFonts w:ascii="Helvetica Neue" w:eastAsia="Times New Roman" w:hAnsi="Helvetica Neue" w:cs="Times New Roman"/>
+        </w:rPr>
+      </w:pPr>
+      <w:r>
+        <w:rPr>
+          <w:rFonts w:ascii="Helvetica Neue" w:eastAsia="Times New Roman" w:hAnsi="Helvetica Neue" w:cs="Times New Roman"/>
+        </w:rPr>
+        <w:t>A 5</w:t>
+      </w:r>
+      <w:r>
+        <w:rPr>
+          <w:rFonts w:ascii="Helvetica Neue" w:eastAsia="Times New Roman" w:hAnsi="Helvetica Neue" w:cs="Times New Roman"/>
+        </w:rPr>
+        <w:t>S</w:t>
+      </w:r>
+      <w:r>
+        <w:rPr>
+          <w:rFonts w:ascii="Helvetica Neue" w:eastAsia="Times New Roman" w:hAnsi="Helvetica Neue" w:cs="Times New Roman"/>
+        </w:rPr>
+        <w:t>4</w:t>
+      </w:r>
+      <w:r>
+        <w:rPr>
+          <w:rFonts w:ascii="Helvetica Neue" w:eastAsia="Times New Roman" w:hAnsi="Helvetica Neue" w:cs="Times New Roman"/>
+        </w:rPr>
+        <w:t>P</w:t>
+      </w:r>
+      <w:r>
+        <w:rPr>
+          <w:rFonts w:ascii="Helvetica Neue" w:eastAsia="Times New Roman" w:hAnsi="Helvetica Neue" w:cs="Times New Roman"/>
+        </w:rPr>
+        <w:t xml:space="preserve"> battery pack means that the pack contains 5 cells in a series circuit and 4 cells in a parallel circuit. Since each cell is 3.7</w:t>
+      </w:r>
+      <w:r>
+        <w:rPr>
+          <w:rFonts w:ascii="Helvetica Neue" w:eastAsia="Times New Roman" w:hAnsi="Helvetica Neue" w:cs="Times New Roman"/>
+        </w:rPr>
+        <w:t xml:space="preserve"> </w:t>
+      </w:r>
+      <w:r>
+        <w:rPr>
+          <w:rFonts w:ascii="Helvetica Neue" w:eastAsia="Times New Roman" w:hAnsi="Helvetica Neue" w:cs="Times New Roman"/>
+        </w:rPr>
+        <w:t>V</w:t>
+      </w:r>
+      <w:r>
+        <w:rPr>
+          <w:rFonts w:ascii="Helvetica Neue" w:eastAsia="Times New Roman" w:hAnsi="Helvetica Neue" w:cs="Times New Roman"/>
+        </w:rPr>
+        <w:t xml:space="preserve"> (nominal) a 5</w:t>
+      </w:r>
+      <w:r>
+        <w:rPr>
+          <w:rFonts w:ascii="Helvetica Neue" w:eastAsia="Times New Roman" w:hAnsi="Helvetica Neue" w:cs="Times New Roman"/>
+        </w:rPr>
+        <w:t>S</w:t>
+      </w:r>
+      <w:r>
+        <w:rPr>
+          <w:rFonts w:ascii="Helvetica Neue" w:eastAsia="Times New Roman" w:hAnsi="Helvetica Neue" w:cs="Times New Roman"/>
+        </w:rPr>
+        <w:t xml:space="preserve"> LiPo battery has a nominal voltage of 18.5</w:t>
+      </w:r>
+      <w:r>
+        <w:rPr>
+          <w:rFonts w:ascii="Helvetica Neue" w:eastAsia="Times New Roman" w:hAnsi="Helvetica Neue" w:cs="Times New Roman"/>
+        </w:rPr>
+        <w:t xml:space="preserve"> </w:t>
+      </w:r>
+      <w:r>
+        <w:rPr>
+          <w:rFonts w:ascii="Helvetica Neue" w:eastAsia="Times New Roman" w:hAnsi="Helvetica Neue" w:cs="Times New Roman"/>
+        </w:rPr>
+        <w:t>v, a fully charged voltage of 21.0</w:t>
+      </w:r>
+      <w:r>
+        <w:rPr>
+          <w:rFonts w:ascii="Helvetica Neue" w:eastAsia="Times New Roman" w:hAnsi="Helvetica Neue" w:cs="Times New Roman"/>
+        </w:rPr>
+        <w:t xml:space="preserve"> </w:t>
+      </w:r>
+      <w:r>
+        <w:rPr>
+          <w:rFonts w:ascii="Helvetica Neue" w:eastAsia="Times New Roman" w:hAnsi="Helvetica Neue" w:cs="Times New Roman"/>
+        </w:rPr>
+        <w:t>v and a maximum discharged voltage of 15.0</w:t>
+      </w:r>
+      <w:r>
+        <w:rPr>
+          <w:rFonts w:ascii="Helvetica Neue" w:eastAsia="Times New Roman" w:hAnsi="Helvetica Neue" w:cs="Times New Roman"/>
+        </w:rPr>
+        <w:t xml:space="preserve"> </w:t>
+      </w:r>
+      <w:r>
+        <w:rPr>
+          <w:rFonts w:ascii="Helvetica Neue" w:eastAsia="Times New Roman" w:hAnsi="Helvetica Neue" w:cs="Times New Roman"/>
+        </w:rPr>
+        <w:t>V</w:t>
+      </w:r>
+      <w:r>
+        <w:rPr>
+          <w:rFonts w:ascii="Helvetica Neue" w:eastAsia="Times New Roman" w:hAnsi="Helvetica Neue" w:cs="Times New Roman"/>
+        </w:rPr>
+        <w:t xml:space="preserve"> before damage occurs. </w:t>
+      </w:r>
+    </w:p>
+    <w:p>
+      <w:pPr>
+        <w:spacing w:before="100" w:beforeAutospacing="1" w:after="100" w:afterAutospacing="1"/>
+        <w:jc w:val="both"/>
+        <w:rPr>
+          <w:rFonts w:ascii="Helvetica Neue" w:eastAsia="Times New Roman" w:hAnsi="Helvetica Neue" w:cs="Times New Roman"/>
+        </w:rPr>
+      </w:pPr>
+      <w:r>
+        <w:rPr>
+          <w:rFonts w:ascii="Helvetica Neue" w:eastAsia="Times New Roman" w:hAnsi="Helvetica Neue" w:cs="Times New Roman"/>
+        </w:rPr>
+        <w:t>When charging LiPo batteries, they must be charged at the voltage of the number of cells in series. Example: A 5</w:t>
+      </w:r>
+      <w:r>
+        <w:rPr>
+          <w:rFonts w:ascii="Helvetica Neue" w:eastAsia="Times New Roman" w:hAnsi="Helvetica Neue" w:cs="Times New Roman"/>
+        </w:rPr>
+        <w:t>S</w:t>
+      </w:r>
+      <w:r>
+        <w:rPr>
+          <w:rFonts w:ascii="Helvetica Neue" w:eastAsia="Times New Roman" w:hAnsi="Helvetica Neue" w:cs="Times New Roman"/>
+        </w:rPr>
+        <w:t>4</w:t>
+      </w:r>
+      <w:r>
+        <w:rPr>
+          <w:rFonts w:ascii="Helvetica Neue" w:eastAsia="Times New Roman" w:hAnsi="Helvetica Neue" w:cs="Times New Roman"/>
+        </w:rPr>
+        <w:t>P</w:t>
+      </w:r>
+      <w:r>
+        <w:rPr>
+          <w:rFonts w:ascii="Helvetica Neue" w:eastAsia="Times New Roman" w:hAnsi="Helvetica Neue" w:cs="Times New Roman"/>
+        </w:rPr>
+        <w:t xml:space="preserve"> pack must be charged as a 5</w:t>
+      </w:r>
+      <w:r>
+        <w:rPr>
+          <w:rFonts w:ascii="Helvetica Neue" w:eastAsia="Times New Roman" w:hAnsi="Helvetica Neue" w:cs="Times New Roman"/>
+        </w:rPr>
+        <w:t>-</w:t>
+      </w:r>
+      <w:r>
+        <w:rPr>
+          <w:rFonts w:ascii="Helvetica Neue" w:eastAsia="Times New Roman" w:hAnsi="Helvetica Neue" w:cs="Times New Roman"/>
+        </w:rPr>
+        <w:t xml:space="preserve">cell pack. </w:t>
+      </w:r>
+    </w:p>
+    <w:p>
+      <w:pPr>
+        <w:rPr>
+          <w:rFonts w:ascii="Helvetica Neue" w:eastAsia="Times New Roman" w:hAnsi="Helvetica Neue" w:cs="Times New Roman"/>
+        </w:rPr>
+      </w:pPr>
+      <w:r>
+        <w:rPr>
+          <w:rFonts w:ascii="Helvetica Neue" w:eastAsia="Times New Roman" w:hAnsi="Helvetica Neue" w:cs="Times New Roman"/>
+        </w:rPr>
+        <w:br w:type="page"/>
+      </w:r>
+    </w:p>
+    <w:p>
+      <w:pPr>
+        <w:spacing w:before="100" w:beforeAutospacing="1" w:after="100" w:afterAutospacing="1"/>
+        <w:rPr>
+          <w:rFonts w:ascii="Helvetica Neue Medium" w:eastAsia="Times New Roman" w:hAnsi="Helvetica Neue Medium" w:cs="Times New Roman"/>
+          <w:sz w:val="36"/>
+          <w:szCs w:val="36"/>
+        </w:rPr>
+      </w:pPr>
+      <w:r>
+        <w:rPr>
+          <w:rFonts w:ascii="Helvetica Neue Medium" w:eastAsia="Times New Roman" w:hAnsi="Helvetica Neue Medium" w:cs="Times New Roman"/>
+          <w:sz w:val="36"/>
+          <w:szCs w:val="36"/>
+        </w:rPr>
+        <w:lastRenderedPageBreak/>
+        <w:t xml:space="preserve">LiPo Battery Charging Tips </w:t>
+      </w:r>
+    </w:p>
+    <w:p>
+      <w:pPr>
+        <w:spacing w:before="100" w:beforeAutospacing="1" w:after="100" w:afterAutospacing="1"/>
+        <w:jc w:val="both"/>
+        <w:rPr>
+          <w:rFonts w:ascii="Helvetica Neue" w:eastAsia="Times New Roman" w:hAnsi="Helvetica Neue" w:cs="Times New Roman"/>
+        </w:rPr>
+      </w:pPr>
+      <w:r>
+        <w:rPr>
+          <w:rFonts w:ascii="Helvetica Neue" w:eastAsia="Times New Roman" w:hAnsi="Helvetica Neue" w:cs="Times New Roman"/>
+        </w:rPr>
+        <w:t xml:space="preserve">Never, under </w:t>
+      </w:r>
       <w:r>
         <w:rPr>
           <w:rFonts w:ascii="Helvetica Neue" w:eastAsia="Times New Roman" w:hAnsi="Helvetica Neue" w:cs="Times New Roman"/>
           <w:b/>
           <w:bCs/>
-        </w:rPr>
-        <w:t xml:space="preserve">Charging </w:t>
+          <w:color w:val="EE0000"/>
+        </w:rPr>
+        <w:t xml:space="preserve">ANY </w:t>
+      </w:r>
+      <w:r>
+        <w:rPr>
+          <w:rFonts w:ascii="Helvetica Neue" w:eastAsia="Times New Roman" w:hAnsi="Helvetica Neue" w:cs="Times New Roman"/>
+        </w:rPr>
+        <w:t>circumstances let the positive and negative battery leads touch. This can lead to cell ballooning, cell damage, fire or an explosion. If you notice your LiPo battery pack is swelling, disconnect the charging device immediately.</w:t>
+      </w:r>
+      <w:r>
+        <w:rPr>
+          <w:rFonts w:ascii="Helvetica Neue" w:eastAsia="Times New Roman" w:hAnsi="Helvetica Neue" w:cs="Times New Roman"/>
+        </w:rPr>
+        <w:t xml:space="preserve"> </w:t>
+      </w:r>
+      <w:r>
+        <w:rPr>
+          <w:rFonts w:ascii="Helvetica Neue" w:eastAsia="Times New Roman" w:hAnsi="Helvetica Neue" w:cs="Times New Roman"/>
+        </w:rPr>
+        <w:t xml:space="preserve">If necessary, put the battery in a non-combustible bucket or container and observe it for 15 minutes. </w:t>
+      </w:r>
+    </w:p>
+    <w:p>
+      <w:pPr>
+        <w:spacing w:before="100" w:beforeAutospacing="1" w:after="100" w:afterAutospacing="1"/>
+        <w:jc w:val="both"/>
+        <w:rPr>
+          <w:rFonts w:ascii="Helvetica Neue" w:eastAsia="Times New Roman" w:hAnsi="Helvetica Neue" w:cs="Times New Roman"/>
+        </w:rPr>
+      </w:pPr>
+      <w:r>
+        <w:rPr>
+          <w:rFonts w:ascii="Helvetica Neue" w:eastAsia="Times New Roman" w:hAnsi="Helvetica Neue" w:cs="Times New Roman"/>
+        </w:rPr>
+        <w:t xml:space="preserve">Never charge a LiPo battery on a wooden or other combustible (carpeted) surface. Always charge LiPo batteries on surfaces made of cement, steel, ceramic or stone. </w:t>
+      </w:r>
+    </w:p>
+    <w:p>
+      <w:pPr>
+        <w:spacing w:before="100" w:beforeAutospacing="1" w:after="100" w:afterAutospacing="1"/>
+        <w:jc w:val="both"/>
+        <w:rPr>
+          <w:rFonts w:ascii="Helvetica Neue" w:eastAsia="Times New Roman" w:hAnsi="Helvetica Neue" w:cs="Times New Roman"/>
+        </w:rPr>
+      </w:pPr>
+      <w:r>
+        <w:rPr>
+          <w:rFonts w:ascii="Helvetica Neue" w:eastAsia="Times New Roman" w:hAnsi="Helvetica Neue" w:cs="Times New Roman"/>
+        </w:rPr>
+        <w:t xml:space="preserve">Never charge a LiPo battery near an exit. Keep exit egress clear in case of a fire or emergency. </w:t>
+      </w:r>
+    </w:p>
+    <w:p>
+      <w:pPr>
+        <w:spacing w:before="100" w:beforeAutospacing="1" w:after="100" w:afterAutospacing="1"/>
+        <w:jc w:val="both"/>
+        <w:rPr>
+          <w:rFonts w:ascii="Helvetica Neue" w:eastAsia="Times New Roman" w:hAnsi="Helvetica Neue" w:cs="Times New Roman"/>
+        </w:rPr>
+      </w:pPr>
+      <w:r>
+        <w:rPr>
+          <w:rFonts w:ascii="Helvetica Neue" w:eastAsia="Times New Roman" w:hAnsi="Helvetica Neue" w:cs="Times New Roman"/>
+        </w:rPr>
+        <w:t xml:space="preserve">Never leave a charging LiPo battery pack unattended. Never store batteries inside of an automobile. </w:t>
+      </w:r>
+    </w:p>
+    <w:p>
+      <w:pPr>
+        <w:spacing w:before="100" w:beforeAutospacing="1" w:after="100" w:afterAutospacing="1"/>
+        <w:jc w:val="both"/>
+        <w:rPr>
+          <w:rFonts w:ascii="Helvetica Neue" w:eastAsia="Times New Roman" w:hAnsi="Helvetica Neue" w:cs="Times New Roman"/>
+        </w:rPr>
+      </w:pPr>
+      <w:r>
+        <w:rPr>
+          <w:rFonts w:ascii="Helvetica Neue" w:eastAsia="Times New Roman" w:hAnsi="Helvetica Neue" w:cs="Times New Roman"/>
+        </w:rPr>
+        <w:t xml:space="preserve">Have a fire extinguisher near the LiPo battery charging area and/or a large bucket of dry sand. </w:t>
       </w:r>
       <w:r>
         <w:rPr>
           <w:rFonts w:ascii="Helvetica Neue" w:eastAsia="Times New Roman" w:hAnsi="Helvetica Neue" w:cs="Times New Roman"/>
           <w:b/>
           <w:bCs/>
-        </w:rPr>
-        <w:t>Lithium Polymer Batteries</w:t>
-      </w:r>
-    </w:p>
-    <w:p>
-      <w:pPr>
-        <w:spacing w:before="100" w:beforeAutospacing="1" w:after="100" w:afterAutospacing="1"/>
-        <w:rPr>
-          <w:rFonts w:ascii="Helvetica Neue" w:eastAsia="Times New Roman" w:hAnsi="Helvetica Neue" w:cs="Times New Roman"/>
-        </w:rPr>
-      </w:pPr>
-      <w:r>
-        <w:rPr>
-          <w:rFonts w:ascii="Helvetica Neue" w:eastAsia="Times New Roman" w:hAnsi="Helvetica Neue" w:cs="Times New Roman"/>
-        </w:rPr>
-        <w:t xml:space="preserve">LiPo batteries must only be charged with a manufacturer recommended LiPo charger. </w:t>
-      </w:r>
-    </w:p>
-    <w:p>
-      <w:pPr>
-        <w:spacing w:before="100" w:beforeAutospacing="1" w:after="100" w:afterAutospacing="1"/>
-        <w:rPr>
-          <w:rFonts w:ascii="Helvetica Neue" w:eastAsia="Times New Roman" w:hAnsi="Helvetica Neue" w:cs="Times New Roman"/>
-        </w:rPr>
-      </w:pPr>
-      <w:r>
-        <w:rPr>
-          <w:rFonts w:ascii="Helvetica Neue" w:eastAsia="Times New Roman" w:hAnsi="Helvetica Neue" w:cs="Times New Roman"/>
-        </w:rPr>
-        <w:t xml:space="preserve">LiPo batteries have very specific charging requirements. Some chargers, such as those used for toys or cell phones, are made to charge a specific cell count and are not configurable for other cell counts. The LiPo charger used must be able to handle the cell count of the battery you are charging. </w:t>
-      </w:r>
-    </w:p>
-    <w:p>
-      <w:pPr>
-        <w:spacing w:before="100" w:beforeAutospacing="1" w:after="100" w:afterAutospacing="1"/>
-        <w:rPr>
-          <w:rFonts w:ascii="Helvetica Neue" w:eastAsia="Times New Roman" w:hAnsi="Helvetica Neue" w:cs="Times New Roman"/>
-        </w:rPr>
-      </w:pPr>
-      <w:r>
-        <w:rPr>
-          <w:rFonts w:ascii="Helvetica Neue" w:eastAsia="Times New Roman" w:hAnsi="Helvetica Neue" w:cs="Times New Roman"/>
-        </w:rPr>
-        <w:t xml:space="preserve">Be aware that many of the more expensive LiPo chargers will automatically detect the cell count of the battery being charged; cheaper chargers will require a manual setting. </w:t>
-      </w:r>
-    </w:p>
-    <w:p>
-      <w:pPr>
-        <w:spacing w:before="100" w:beforeAutospacing="1" w:after="100" w:afterAutospacing="1"/>
-        <w:rPr>
-          <w:rFonts w:ascii="Helvetica Neue" w:eastAsia="Times New Roman" w:hAnsi="Helvetica Neue" w:cs="Times New Roman"/>
-        </w:rPr>
-      </w:pPr>
-      <w:r>
-        <w:rPr>
-          <w:rFonts w:ascii="Helvetica Neue" w:eastAsia="Times New Roman" w:hAnsi="Helvetica Neue" w:cs="Times New Roman"/>
-        </w:rPr>
-        <w:t>A 1</w:t>
-      </w:r>
-      <w:r>
-        <w:rPr>
-          <w:rFonts w:ascii="Helvetica Neue" w:eastAsia="Times New Roman" w:hAnsi="Helvetica Neue" w:cs="Times New Roman"/>
-        </w:rPr>
-        <w:t>S</w:t>
-      </w:r>
-      <w:r>
-        <w:rPr>
-          <w:rFonts w:ascii="Helvetica Neue" w:eastAsia="Times New Roman" w:hAnsi="Helvetica Neue" w:cs="Times New Roman"/>
-        </w:rPr>
-        <w:t xml:space="preserve"> or 1 cell LiPo battery has a nominal voltage of 3.7</w:t>
-      </w:r>
-      <w:r>
-        <w:rPr>
-          <w:rFonts w:ascii="Helvetica Neue" w:eastAsia="Times New Roman" w:hAnsi="Helvetica Neue" w:cs="Times New Roman"/>
+          <w:color w:val="EE0000"/>
+        </w:rPr>
+        <w:t>NEVER</w:t>
+      </w:r>
+      <w:r>
+        <w:rPr>
+          <w:rFonts w:ascii="Helvetica Neue" w:eastAsia="Times New Roman" w:hAnsi="Helvetica Neue" w:cs="Times New Roman"/>
+          <w:color w:val="EE0000"/>
         </w:rPr>
         <w:t xml:space="preserve"> </w:t>
       </w:r>
@@ -614,316 +1047,303 @@
         <w:rPr>
           <w:rFonts w:ascii="Helvetica Neue" w:eastAsia="Times New Roman" w:hAnsi="Helvetica Neue" w:cs="Times New Roman"/>
         </w:rPr>
-        <w:t>v. When fully charged it has a maximum voltage of 4.2</w:t>
-      </w:r>
-      <w:r>
-        <w:rPr>
-          <w:rFonts w:ascii="Helvetica Neue" w:eastAsia="Times New Roman" w:hAnsi="Helvetica Neue" w:cs="Times New Roman"/>
-        </w:rPr>
-        <w:t xml:space="preserve"> </w:t>
-      </w:r>
-      <w:r>
-        <w:rPr>
-          <w:rFonts w:ascii="Helvetica Neue" w:eastAsia="Times New Roman" w:hAnsi="Helvetica Neue" w:cs="Times New Roman"/>
-        </w:rPr>
-        <w:t>v. When fully discharged, it should never go below 3.0</w:t>
-      </w:r>
-      <w:r>
-        <w:rPr>
-          <w:rFonts w:ascii="Helvetica Neue" w:eastAsia="Times New Roman" w:hAnsi="Helvetica Neue" w:cs="Times New Roman"/>
-        </w:rPr>
-        <w:t xml:space="preserve"> </w:t>
-      </w:r>
-      <w:r>
-        <w:rPr>
-          <w:rFonts w:ascii="Helvetica Neue" w:eastAsia="Times New Roman" w:hAnsi="Helvetica Neue" w:cs="Times New Roman"/>
-        </w:rPr>
-        <w:t xml:space="preserve">v without risking cell damage. </w:t>
-      </w:r>
-    </w:p>
-    <w:p>
-      <w:pPr>
-        <w:spacing w:before="100" w:beforeAutospacing="1" w:after="100" w:afterAutospacing="1"/>
-        <w:rPr>
-          <w:rFonts w:ascii="Helvetica Neue" w:eastAsia="Times New Roman" w:hAnsi="Helvetica Neue" w:cs="Times New Roman"/>
-        </w:rPr>
-      </w:pPr>
-      <w:r>
-        <w:rPr>
-          <w:rFonts w:ascii="Helvetica Neue" w:eastAsia="Times New Roman" w:hAnsi="Helvetica Neue" w:cs="Times New Roman"/>
-        </w:rPr>
-        <w:t>A 5</w:t>
-      </w:r>
-      <w:r>
-        <w:rPr>
-          <w:rFonts w:ascii="Helvetica Neue" w:eastAsia="Times New Roman" w:hAnsi="Helvetica Neue" w:cs="Times New Roman"/>
-        </w:rPr>
-        <w:t>S</w:t>
-      </w:r>
-      <w:r>
-        <w:rPr>
-          <w:rFonts w:ascii="Helvetica Neue" w:eastAsia="Times New Roman" w:hAnsi="Helvetica Neue" w:cs="Times New Roman"/>
-        </w:rPr>
-        <w:t>4</w:t>
-      </w:r>
-      <w:r>
-        <w:rPr>
-          <w:rFonts w:ascii="Helvetica Neue" w:eastAsia="Times New Roman" w:hAnsi="Helvetica Neue" w:cs="Times New Roman"/>
-        </w:rPr>
-        <w:t>P</w:t>
-      </w:r>
-      <w:r>
-        <w:rPr>
-          <w:rFonts w:ascii="Helvetica Neue" w:eastAsia="Times New Roman" w:hAnsi="Helvetica Neue" w:cs="Times New Roman"/>
-        </w:rPr>
-        <w:t xml:space="preserve"> battery pack means that the pack contains 5 cells in a series circuit and 4 cells in a parallel circuit. Since each cell is 3.7</w:t>
-      </w:r>
-      <w:r>
-        <w:rPr>
-          <w:rFonts w:ascii="Helvetica Neue" w:eastAsia="Times New Roman" w:hAnsi="Helvetica Neue" w:cs="Times New Roman"/>
-        </w:rPr>
-        <w:t xml:space="preserve"> </w:t>
-      </w:r>
-      <w:r>
-        <w:rPr>
-          <w:rFonts w:ascii="Helvetica Neue" w:eastAsia="Times New Roman" w:hAnsi="Helvetica Neue" w:cs="Times New Roman"/>
-        </w:rPr>
-        <w:t>v (nominal) a 5</w:t>
-      </w:r>
-      <w:r>
-        <w:rPr>
-          <w:rFonts w:ascii="Helvetica Neue" w:eastAsia="Times New Roman" w:hAnsi="Helvetica Neue" w:cs="Times New Roman"/>
-        </w:rPr>
-        <w:t>S</w:t>
-      </w:r>
-      <w:r>
-        <w:rPr>
-          <w:rFonts w:ascii="Helvetica Neue" w:eastAsia="Times New Roman" w:hAnsi="Helvetica Neue" w:cs="Times New Roman"/>
-        </w:rPr>
-        <w:t xml:space="preserve"> LiPo battery has a nominal voltage of 18.5</w:t>
-      </w:r>
-      <w:r>
-        <w:rPr>
-          <w:rFonts w:ascii="Helvetica Neue" w:eastAsia="Times New Roman" w:hAnsi="Helvetica Neue" w:cs="Times New Roman"/>
-        </w:rPr>
-        <w:t xml:space="preserve"> </w:t>
-      </w:r>
-      <w:r>
-        <w:rPr>
-          <w:rFonts w:ascii="Helvetica Neue" w:eastAsia="Times New Roman" w:hAnsi="Helvetica Neue" w:cs="Times New Roman"/>
-        </w:rPr>
-        <w:t>v, a fully charged voltage of 21.0</w:t>
-      </w:r>
-      <w:r>
-        <w:rPr>
-          <w:rFonts w:ascii="Helvetica Neue" w:eastAsia="Times New Roman" w:hAnsi="Helvetica Neue" w:cs="Times New Roman"/>
-        </w:rPr>
-        <w:t xml:space="preserve"> </w:t>
-      </w:r>
-      <w:r>
-        <w:rPr>
-          <w:rFonts w:ascii="Helvetica Neue" w:eastAsia="Times New Roman" w:hAnsi="Helvetica Neue" w:cs="Times New Roman"/>
-        </w:rPr>
-        <w:t>v and a maximum discharged voltage of 15.0</w:t>
-      </w:r>
-      <w:r>
-        <w:rPr>
-          <w:rFonts w:ascii="Helvetica Neue" w:eastAsia="Times New Roman" w:hAnsi="Helvetica Neue" w:cs="Times New Roman"/>
-        </w:rPr>
-        <w:t xml:space="preserve"> </w:t>
-      </w:r>
-      <w:r>
-        <w:rPr>
-          <w:rFonts w:ascii="Helvetica Neue" w:eastAsia="Times New Roman" w:hAnsi="Helvetica Neue" w:cs="Times New Roman"/>
-        </w:rPr>
-        <w:t xml:space="preserve">v before damage occurs. </w:t>
-      </w:r>
-    </w:p>
-    <w:p>
-      <w:pPr>
-        <w:spacing w:before="100" w:beforeAutospacing="1" w:after="100" w:afterAutospacing="1"/>
-        <w:rPr>
-          <w:rFonts w:ascii="Helvetica Neue" w:eastAsia="Times New Roman" w:hAnsi="Helvetica Neue" w:cs="Times New Roman"/>
-        </w:rPr>
-      </w:pPr>
-      <w:r>
-        <w:rPr>
-          <w:rFonts w:ascii="Helvetica Neue" w:eastAsia="Times New Roman" w:hAnsi="Helvetica Neue" w:cs="Times New Roman"/>
-        </w:rPr>
-        <w:t>When charging LiPo batteries, they must be charged at the voltage of the number of cells in series. Example: A 5</w:t>
-      </w:r>
-      <w:r>
-        <w:rPr>
-          <w:rFonts w:ascii="Helvetica Neue" w:eastAsia="Times New Roman" w:hAnsi="Helvetica Neue" w:cs="Times New Roman"/>
-        </w:rPr>
-        <w:t>S</w:t>
-      </w:r>
-      <w:r>
-        <w:rPr>
-          <w:rFonts w:ascii="Helvetica Neue" w:eastAsia="Times New Roman" w:hAnsi="Helvetica Neue" w:cs="Times New Roman"/>
-        </w:rPr>
-        <w:t>4</w:t>
-      </w:r>
-      <w:r>
-        <w:rPr>
-          <w:rFonts w:ascii="Helvetica Neue" w:eastAsia="Times New Roman" w:hAnsi="Helvetica Neue" w:cs="Times New Roman"/>
-        </w:rPr>
-        <w:t>P</w:t>
-      </w:r>
-      <w:r>
-        <w:rPr>
-          <w:rFonts w:ascii="Helvetica Neue" w:eastAsia="Times New Roman" w:hAnsi="Helvetica Neue" w:cs="Times New Roman"/>
-        </w:rPr>
-        <w:t xml:space="preserve"> pack must be charged as a </w:t>
-      </w:r>
-      <w:proofErr w:type="gramStart"/>
-      <w:r>
-        <w:rPr>
-          <w:rFonts w:ascii="Helvetica Neue" w:eastAsia="Times New Roman" w:hAnsi="Helvetica Neue" w:cs="Times New Roman"/>
-        </w:rPr>
-        <w:t>5 cell</w:t>
-      </w:r>
-      <w:proofErr w:type="gramEnd"/>
-      <w:r>
-        <w:rPr>
-          <w:rFonts w:ascii="Helvetica Neue" w:eastAsia="Times New Roman" w:hAnsi="Helvetica Neue" w:cs="Times New Roman"/>
-        </w:rPr>
-        <w:t xml:space="preserve"> pack. </w:t>
-      </w:r>
-    </w:p>
-    <w:p>
-      <w:pPr>
-        <w:rPr>
-          <w:rFonts w:ascii="Helvetica Neue" w:eastAsia="Times New Roman" w:hAnsi="Helvetica Neue" w:cs="Times New Roman"/>
-        </w:rPr>
-      </w:pPr>
-      <w:r>
-        <w:rPr>
-          <w:rFonts w:ascii="Helvetica Neue" w:eastAsia="Times New Roman" w:hAnsi="Helvetica Neue" w:cs="Times New Roman"/>
-        </w:rPr>
-        <w:br w:type="page"/>
-      </w:r>
-    </w:p>
-    <w:p>
-      <w:pPr>
-        <w:spacing w:before="100" w:beforeAutospacing="1" w:after="100" w:afterAutospacing="1"/>
-        <w:rPr>
-          <w:rFonts w:ascii="Helvetica Neue" w:eastAsia="Times New Roman" w:hAnsi="Helvetica Neue" w:cs="Times New Roman"/>
-        </w:rPr>
-      </w:pPr>
+        <w:t xml:space="preserve">extinguish </w:t>
+      </w:r>
+      <w:r>
+        <w:rPr>
+          <w:rFonts w:ascii="Helvetica Neue" w:eastAsia="Times New Roman" w:hAnsi="Helvetica Neue" w:cs="Times New Roman"/>
+        </w:rPr>
+        <w:t>LiPo batteries</w:t>
+      </w:r>
       <w:r>
         <w:rPr>
           <w:rFonts w:ascii="Helvetica Neue" w:eastAsia="Times New Roman" w:hAnsi="Helvetica Neue" w:cs="Times New Roman"/>
           <w:b/>
           <w:bCs/>
         </w:rPr>
-        <w:lastRenderedPageBreak/>
-        <w:t xml:space="preserve">LiPo Battery Charging Tips </w:t>
-      </w:r>
-    </w:p>
-    <w:p>
-      <w:pPr>
-        <w:spacing w:before="100" w:beforeAutospacing="1" w:after="100" w:afterAutospacing="1"/>
-        <w:rPr>
-          <w:rFonts w:ascii="Helvetica Neue" w:eastAsia="Times New Roman" w:hAnsi="Helvetica Neue" w:cs="Times New Roman"/>
-        </w:rPr>
-      </w:pPr>
-      <w:r>
-        <w:rPr>
-          <w:rFonts w:ascii="Helvetica Neue" w:eastAsia="Times New Roman" w:hAnsi="Helvetica Neue" w:cs="Times New Roman"/>
-        </w:rPr>
-        <w:t xml:space="preserve">Always consult the manufacturer-specific battery manual for proper instructions. </w:t>
-      </w:r>
-    </w:p>
-    <w:p>
-      <w:pPr>
-        <w:spacing w:before="100" w:beforeAutospacing="1" w:after="100" w:afterAutospacing="1"/>
-        <w:rPr>
-          <w:rFonts w:ascii="Helvetica Neue" w:eastAsia="Times New Roman" w:hAnsi="Helvetica Neue" w:cs="Times New Roman"/>
-        </w:rPr>
-      </w:pPr>
-      <w:r>
-        <w:rPr>
-          <w:rFonts w:ascii="Helvetica Neue" w:eastAsia="Times New Roman" w:hAnsi="Helvetica Neue" w:cs="Times New Roman"/>
-        </w:rPr>
-        <w:t xml:space="preserve">Never, under </w:t>
-      </w:r>
-      <w:r>
+        <w:t xml:space="preserve"> </w:t>
+      </w:r>
+      <w:r>
+        <w:rPr>
+          <w:rFonts w:ascii="Helvetica Neue" w:eastAsia="Times New Roman" w:hAnsi="Helvetica Neue" w:cs="Times New Roman"/>
+        </w:rPr>
+        <w:t xml:space="preserve">with water. </w:t>
+      </w:r>
+    </w:p>
+    <w:p>
+      <w:pPr>
+        <w:spacing w:before="100" w:beforeAutospacing="1" w:after="100" w:afterAutospacing="1"/>
+        <w:jc w:val="both"/>
+        <w:rPr>
+          <w:rFonts w:ascii="Helvetica Neue" w:eastAsia="Times New Roman" w:hAnsi="Helvetica Neue" w:cs="Times New Roman"/>
+        </w:rPr>
+      </w:pPr>
+      <w:r>
+        <w:rPr>
+          <w:rFonts w:ascii="Helvetica Neue" w:eastAsia="Times New Roman" w:hAnsi="Helvetica Neue" w:cs="Times New Roman"/>
+        </w:rPr>
+        <w:t xml:space="preserve">Never charge LiPo batteries near any flammable products, including liquids or gases. </w:t>
+      </w:r>
+    </w:p>
+    <w:p>
+      <w:pPr>
+        <w:spacing w:before="100" w:beforeAutospacing="1" w:after="100" w:afterAutospacing="1"/>
+        <w:jc w:val="both"/>
+        <w:rPr>
+          <w:rFonts w:ascii="Helvetica Neue" w:eastAsia="Times New Roman" w:hAnsi="Helvetica Neue" w:cs="Times New Roman"/>
+        </w:rPr>
+      </w:pPr>
+      <w:r>
+        <w:rPr>
+          <w:rFonts w:ascii="Helvetica Neue" w:eastAsia="Times New Roman" w:hAnsi="Helvetica Neue" w:cs="Times New Roman"/>
+        </w:rPr>
+        <w:t>Double check that the setting for the lithium polymer charger is correct for the pack being charged</w:t>
+      </w:r>
+      <w:r>
+        <w:rPr>
+          <w:rFonts w:ascii="Helvetica Neue" w:eastAsia="Times New Roman" w:hAnsi="Helvetica Neue" w:cs="Times New Roman"/>
+        </w:rPr>
+        <w:t>—</w:t>
+      </w:r>
+      <w:r>
+        <w:rPr>
+          <w:rFonts w:ascii="Helvetica Neue" w:eastAsia="Times New Roman" w:hAnsi="Helvetica Neue" w:cs="Times New Roman"/>
+        </w:rPr>
+        <w:t xml:space="preserve">this includes the cell count as well as the current settings. </w:t>
+      </w:r>
+    </w:p>
+    <w:p>
+      <w:pPr>
+        <w:spacing w:before="100" w:beforeAutospacing="1" w:after="100" w:afterAutospacing="1"/>
+        <w:jc w:val="both"/>
+        <w:rPr>
+          <w:rFonts w:ascii="Helvetica Neue" w:eastAsia="Times New Roman" w:hAnsi="Helvetica Neue" w:cs="Times New Roman"/>
+        </w:rPr>
+      </w:pPr>
+      <w:r>
+        <w:rPr>
+          <w:rFonts w:ascii="Helvetica Neue" w:eastAsia="Times New Roman" w:hAnsi="Helvetica Neue" w:cs="Times New Roman"/>
+        </w:rPr>
+        <w:t xml:space="preserve">In general, most LiPo batteries should be charged to no more than 4.2 volts per cell or depleted to less than 3.0 volts per cell. There are new generation batteries available that can handle higher / lower voltages, but they are still new and thus are the exception to the rule. </w:t>
+      </w:r>
+    </w:p>
+    <w:p>
+      <w:pPr>
+        <w:spacing w:before="100" w:beforeAutospacing="1" w:after="100" w:afterAutospacing="1"/>
+        <w:jc w:val="both"/>
+        <w:rPr>
+          <w:rFonts w:ascii="Helvetica Neue" w:eastAsia="Times New Roman" w:hAnsi="Helvetica Neue" w:cs="Times New Roman"/>
+        </w:rPr>
+      </w:pPr>
+      <w:r>
+        <w:rPr>
+          <w:rFonts w:ascii="Helvetica Neue" w:eastAsia="Times New Roman" w:hAnsi="Helvetica Neue" w:cs="Times New Roman"/>
+        </w:rPr>
+        <w:t>Do not fully discharge your LiPo battery pack. Discharging a LiPo beyond it’s critical minimum voltage (often 3.0</w:t>
+      </w:r>
+      <w:r>
+        <w:rPr>
+          <w:rFonts w:ascii="Helvetica Neue" w:eastAsia="Times New Roman" w:hAnsi="Helvetica Neue" w:cs="Times New Roman"/>
+        </w:rPr>
+        <w:t xml:space="preserve"> V</w:t>
+      </w:r>
+      <w:r>
+        <w:rPr>
+          <w:rFonts w:ascii="Helvetica Neue" w:eastAsia="Times New Roman" w:hAnsi="Helvetica Neue" w:cs="Times New Roman"/>
+        </w:rPr>
+        <w:t xml:space="preserve">) can cause damage to the battery. </w:t>
+      </w:r>
+    </w:p>
+    <w:p>
+      <w:pPr>
+        <w:spacing w:before="100" w:beforeAutospacing="1" w:after="100" w:afterAutospacing="1"/>
+        <w:jc w:val="both"/>
+        <w:rPr>
+          <w:rFonts w:ascii="Helvetica Neue" w:eastAsia="Times New Roman" w:hAnsi="Helvetica Neue" w:cs="Times New Roman"/>
+        </w:rPr>
+      </w:pPr>
+      <w:r>
+        <w:rPr>
+          <w:rFonts w:ascii="Helvetica Neue" w:eastAsia="Times New Roman" w:hAnsi="Helvetica Neue" w:cs="Times New Roman"/>
+        </w:rPr>
+        <w:t xml:space="preserve">Ensure that charging leads are connected correctly. Reverse charging can lead to cell damage, fire or explosion. </w:t>
+      </w:r>
+    </w:p>
+    <w:p>
+      <w:pPr>
+        <w:spacing w:before="100" w:beforeAutospacing="1" w:after="100" w:afterAutospacing="1"/>
+        <w:jc w:val="both"/>
+        <w:rPr>
+          <w:rFonts w:ascii="Helvetica Neue" w:eastAsia="Times New Roman" w:hAnsi="Helvetica Neue" w:cs="Times New Roman"/>
+        </w:rPr>
+      </w:pPr>
+      <w:r>
+        <w:rPr>
+          <w:rFonts w:ascii="Helvetica Neue" w:eastAsia="Times New Roman" w:hAnsi="Helvetica Neue" w:cs="Times New Roman"/>
+        </w:rPr>
+        <w:t xml:space="preserve">If you have damaged a LiPo battery in any way, do not attempt to charge it. </w:t>
+      </w:r>
+    </w:p>
+    <w:p>
+      <w:pPr>
+        <w:spacing w:before="100" w:beforeAutospacing="1" w:after="100" w:afterAutospacing="1"/>
+        <w:jc w:val="both"/>
+        <w:rPr>
+          <w:rFonts w:ascii="Helvetica Neue" w:eastAsia="Times New Roman" w:hAnsi="Helvetica Neue" w:cs="Times New Roman"/>
+        </w:rPr>
+      </w:pPr>
+      <w:r>
+        <w:rPr>
+          <w:rFonts w:ascii="Helvetica Neue" w:eastAsia="Times New Roman" w:hAnsi="Helvetica Neue" w:cs="Times New Roman"/>
+        </w:rPr>
+        <w:t>Never charge a LiPo pack that has ballooned or swelled due to over/under-charging or from a crash. Never charge a lithium polymer battery pack that has been punctured or damaged in a crash.</w:t>
+      </w:r>
+    </w:p>
+    <w:p>
+      <w:pPr>
+        <w:spacing w:before="100" w:beforeAutospacing="1" w:after="100" w:afterAutospacing="1"/>
+        <w:jc w:val="both"/>
         <w:rPr>
           <w:rFonts w:ascii="Helvetica Neue" w:eastAsia="Times New Roman" w:hAnsi="Helvetica Neue" w:cs="Times New Roman"/>
           <w:b/>
           <w:bCs/>
         </w:rPr>
-        <w:t xml:space="preserve">ANY </w:t>
-      </w:r>
-      <w:r>
-        <w:rPr>
-          <w:rFonts w:ascii="Helvetica Neue" w:eastAsia="Times New Roman" w:hAnsi="Helvetica Neue" w:cs="Times New Roman"/>
-        </w:rPr>
-        <w:t>circumstances let the positive and negative battery leads touch. This can lead to cell ballooning, cell damage, fire or an explosion. If you notice your LiPo battery pack is swelling, disconnect the charging device immediately.</w:t>
-      </w:r>
-      <w:r>
-        <w:rPr>
-          <w:rFonts w:ascii="Helvetica Neue" w:eastAsia="Times New Roman" w:hAnsi="Helvetica Neue" w:cs="Times New Roman"/>
-        </w:rPr>
-        <w:br/>
-        <w:t xml:space="preserve">If necessary, put the battery in a non-combustible bucket or container and observe it for 15 minutes. </w:t>
-      </w:r>
-    </w:p>
-    <w:p>
-      <w:pPr>
-        <w:spacing w:before="100" w:beforeAutospacing="1" w:after="100" w:afterAutospacing="1"/>
-        <w:rPr>
-          <w:rFonts w:ascii="Helvetica Neue" w:eastAsia="Times New Roman" w:hAnsi="Helvetica Neue" w:cs="Times New Roman"/>
-        </w:rPr>
-      </w:pPr>
-      <w:r>
-        <w:rPr>
-          <w:rFonts w:ascii="Helvetica Neue" w:eastAsia="Times New Roman" w:hAnsi="Helvetica Neue" w:cs="Times New Roman"/>
-        </w:rPr>
-        <w:t xml:space="preserve">Never charge a LiPo battery on a wooden or other combustible (carpeted) surface. Always charge LiPo batteries on surfaces made of cement, steel, ceramic or stone. </w:t>
-      </w:r>
-    </w:p>
-    <w:p>
-      <w:pPr>
-        <w:spacing w:before="100" w:beforeAutospacing="1" w:after="100" w:afterAutospacing="1"/>
-        <w:rPr>
-          <w:rFonts w:ascii="Helvetica Neue" w:eastAsia="Times New Roman" w:hAnsi="Helvetica Neue" w:cs="Times New Roman"/>
-        </w:rPr>
-      </w:pPr>
-      <w:r>
-        <w:rPr>
-          <w:rFonts w:ascii="Helvetica Neue" w:eastAsia="Times New Roman" w:hAnsi="Helvetica Neue" w:cs="Times New Roman"/>
-        </w:rPr>
-        <w:t xml:space="preserve">Never charge a LiPo battery near an exit. Keep exit egress clear in case of a fire or emergency. </w:t>
-      </w:r>
-    </w:p>
-    <w:p>
-      <w:pPr>
-        <w:spacing w:before="100" w:beforeAutospacing="1" w:after="100" w:afterAutospacing="1"/>
-        <w:rPr>
-          <w:rFonts w:ascii="Helvetica Neue" w:eastAsia="Times New Roman" w:hAnsi="Helvetica Neue" w:cs="Times New Roman"/>
-        </w:rPr>
-      </w:pPr>
-      <w:r>
-        <w:rPr>
-          <w:rFonts w:ascii="Helvetica Neue" w:eastAsia="Times New Roman" w:hAnsi="Helvetica Neue" w:cs="Times New Roman"/>
-        </w:rPr>
-        <w:t xml:space="preserve">Never leave a charging LiPo battery pack unattended. Never store batteries inside of an automobile. </w:t>
-      </w:r>
-    </w:p>
-    <w:p>
-      <w:pPr>
-        <w:spacing w:before="100" w:beforeAutospacing="1" w:after="100" w:afterAutospacing="1"/>
-        <w:rPr>
-          <w:rFonts w:ascii="Helvetica Neue" w:eastAsia="Times New Roman" w:hAnsi="Helvetica Neue" w:cs="Times New Roman"/>
-        </w:rPr>
-      </w:pPr>
-      <w:r>
-        <w:rPr>
-          <w:rFonts w:ascii="Helvetica Neue" w:eastAsia="Times New Roman" w:hAnsi="Helvetica Neue" w:cs="Times New Roman"/>
-        </w:rPr>
-        <w:t xml:space="preserve">Have a fire extinguisher near the LiPo battery charging area and/or a large bucket of dry sand. NEVER extinguish </w:t>
+      </w:pPr>
+      <w:r>
+        <w:rPr>
+          <w:rFonts w:ascii="Helvetica Neue" w:eastAsia="Times New Roman" w:hAnsi="Helvetica Neue" w:cs="Times New Roman"/>
+        </w:rPr>
+        <w:t>Never charge a LiPo battery while it is inside your model or other electronic device. If it catches fire, it can lead to total destruction of the item inside which it is being charged.</w:t>
+      </w:r>
+    </w:p>
+    <w:p>
+      <w:pPr>
+        <w:spacing w:before="100" w:beforeAutospacing="1" w:after="100" w:afterAutospacing="1"/>
+        <w:rPr>
+          <w:rFonts w:ascii="Helvetica Neue Medium" w:eastAsia="Times New Roman" w:hAnsi="Helvetica Neue Medium" w:cs="Times New Roman"/>
+          <w:sz w:val="36"/>
+          <w:szCs w:val="36"/>
+        </w:rPr>
+      </w:pPr>
+      <w:r>
+        <w:rPr>
+          <w:rFonts w:ascii="Helvetica Neue Medium" w:eastAsia="Times New Roman" w:hAnsi="Helvetica Neue Medium" w:cs="Times New Roman"/>
+          <w:sz w:val="36"/>
+          <w:szCs w:val="36"/>
+        </w:rPr>
+        <w:lastRenderedPageBreak/>
+        <w:t xml:space="preserve">LiPo Battery Storage </w:t>
+      </w:r>
+    </w:p>
+    <w:p>
+      <w:pPr>
+        <w:spacing w:before="100" w:beforeAutospacing="1" w:after="100" w:afterAutospacing="1"/>
+        <w:jc w:val="both"/>
+        <w:rPr>
+          <w:rFonts w:ascii="Helvetica Neue" w:eastAsia="Times New Roman" w:hAnsi="Helvetica Neue" w:cs="Times New Roman"/>
+        </w:rPr>
+      </w:pPr>
+      <w:r>
+        <w:rPr>
+          <w:rFonts w:ascii="Helvetica Neue" w:eastAsia="Times New Roman" w:hAnsi="Helvetica Neue" w:cs="Times New Roman"/>
+        </w:rPr>
+        <w:t xml:space="preserve">Never put LiPo batteries or battery packs in pockets, drawers or bags where they might </w:t>
+      </w:r>
+      <w:r>
+        <w:rPr>
+          <w:rFonts w:ascii="Helvetica Neue" w:eastAsia="Times New Roman" w:hAnsi="Helvetica Neue" w:cs="Times New Roman"/>
+        </w:rPr>
+        <w:t>contact</w:t>
+      </w:r>
+      <w:r>
+        <w:rPr>
+          <w:rFonts w:ascii="Helvetica Neue" w:eastAsia="Times New Roman" w:hAnsi="Helvetica Neue" w:cs="Times New Roman"/>
+        </w:rPr>
+        <w:t xml:space="preserve"> something made of metal. This can cause a short circuit. </w:t>
+      </w:r>
+    </w:p>
+    <w:p>
+      <w:pPr>
+        <w:spacing w:before="100" w:beforeAutospacing="1" w:after="100" w:afterAutospacing="1"/>
+        <w:jc w:val="both"/>
+        <w:rPr>
+          <w:rFonts w:ascii="Helvetica Neue" w:eastAsia="Times New Roman" w:hAnsi="Helvetica Neue" w:cs="Times New Roman"/>
+        </w:rPr>
+      </w:pPr>
+      <w:r>
+        <w:rPr>
+          <w:rFonts w:ascii="Helvetica Neue" w:eastAsia="Times New Roman" w:hAnsi="Helvetica Neue" w:cs="Times New Roman"/>
+        </w:rPr>
+        <w:t xml:space="preserve">Do not store LiPo batteries in extreme temperatures below </w:t>
+      </w:r>
+      <w:r>
+        <w:rPr>
+          <w:rFonts w:ascii="Helvetica Neue" w:eastAsia="Times New Roman" w:hAnsi="Helvetica Neue" w:cs="Times New Roman"/>
+        </w:rPr>
+        <w:t>0 C</w:t>
+      </w:r>
+      <w:r>
+        <w:rPr>
+          <w:rFonts w:ascii="Helvetica Neue" w:eastAsia="Times New Roman" w:hAnsi="Helvetica Neue" w:cs="Times New Roman"/>
+        </w:rPr>
+        <w:t xml:space="preserve"> or above 50</w:t>
+      </w:r>
+      <w:r>
+        <w:rPr>
+          <w:rFonts w:ascii="Helvetica Neue" w:eastAsia="Times New Roman" w:hAnsi="Helvetica Neue" w:cs="Times New Roman"/>
+        </w:rPr>
+        <w:t xml:space="preserve"> C.</w:t>
+      </w:r>
+      <w:r>
+        <w:rPr>
+          <w:rFonts w:ascii="Helvetica Neue" w:eastAsia="Times New Roman" w:hAnsi="Helvetica Neue" w:cs="Times New Roman"/>
+        </w:rPr>
+        <w:t xml:space="preserve"> </w:t>
+      </w:r>
+    </w:p>
+    <w:p>
+      <w:pPr>
+        <w:spacing w:before="100" w:beforeAutospacing="1" w:after="100" w:afterAutospacing="1"/>
+        <w:jc w:val="both"/>
+        <w:rPr>
+          <w:rFonts w:ascii="Helvetica Neue" w:eastAsia="Times New Roman" w:hAnsi="Helvetica Neue" w:cs="Times New Roman"/>
+        </w:rPr>
+      </w:pPr>
+      <w:r>
+        <w:rPr>
+          <w:rFonts w:ascii="Helvetica Neue" w:eastAsia="Times New Roman" w:hAnsi="Helvetica Neue" w:cs="Times New Roman"/>
+        </w:rPr>
+        <w:t xml:space="preserve">Always store LiPo pack in a safe and non-combustible container away from flammable/combustible materials. </w:t>
+      </w:r>
+    </w:p>
+    <w:p>
+      <w:pPr>
+        <w:spacing w:before="100" w:beforeAutospacing="1" w:after="100" w:afterAutospacing="1"/>
+        <w:jc w:val="both"/>
+        <w:rPr>
+          <w:rFonts w:ascii="Helvetica Neue" w:eastAsia="Times New Roman" w:hAnsi="Helvetica Neue" w:cs="Times New Roman"/>
+        </w:rPr>
+      </w:pPr>
+      <w:r>
+        <w:rPr>
+          <w:rFonts w:ascii="Helvetica Neue" w:eastAsia="Times New Roman" w:hAnsi="Helvetica Neue" w:cs="Times New Roman"/>
+        </w:rPr>
+        <w:t xml:space="preserve">A LiPo Sack or metal/ceramic storage container is safest. Always store your LiPo’s partially charged so they maintain their performance levels over time; there is no need to cycle them unless stored for periods longer than 3-6 months. </w:t>
+      </w:r>
+    </w:p>
+    <w:p>
+      <w:pPr>
+        <w:spacing w:before="100" w:beforeAutospacing="1" w:after="100" w:afterAutospacing="1"/>
+        <w:jc w:val="both"/>
+        <w:rPr>
+          <w:rFonts w:ascii="Helvetica Neue" w:eastAsia="Times New Roman" w:hAnsi="Helvetica Neue" w:cs="Times New Roman"/>
+        </w:rPr>
+      </w:pPr>
+      <w:r>
+        <w:rPr>
+          <w:rFonts w:ascii="Helvetica Neue" w:eastAsia="Times New Roman" w:hAnsi="Helvetica Neue" w:cs="Times New Roman"/>
+        </w:rPr>
+        <w:t xml:space="preserve">When storing batteries for extended periods, </w:t>
       </w:r>
       <w:r>
         <w:rPr>
@@ -931,257 +1351,22 @@
           <w:b/>
           <w:bCs/>
         </w:rPr>
-        <w:t xml:space="preserve">LiPo batteries </w:t>
-      </w:r>
-      <w:r>
-        <w:rPr>
-          <w:rFonts w:ascii="Helvetica Neue" w:eastAsia="Times New Roman" w:hAnsi="Helvetica Neue" w:cs="Times New Roman"/>
-        </w:rPr>
-        <w:t xml:space="preserve">with water. </w:t>
-      </w:r>
-    </w:p>
-    <w:p>
-      <w:pPr>
-        <w:spacing w:before="100" w:beforeAutospacing="1" w:after="100" w:afterAutospacing="1"/>
-        <w:rPr>
-          <w:rFonts w:ascii="Helvetica Neue" w:eastAsia="Times New Roman" w:hAnsi="Helvetica Neue" w:cs="Times New Roman"/>
-        </w:rPr>
-      </w:pPr>
-      <w:r>
-        <w:rPr>
-          <w:rFonts w:ascii="Helvetica Neue" w:eastAsia="Times New Roman" w:hAnsi="Helvetica Neue" w:cs="Times New Roman"/>
-        </w:rPr>
-        <w:t xml:space="preserve">Never charge LiPo batteries near any flammable products, including liquids or gases. </w:t>
-      </w:r>
-    </w:p>
-    <w:p>
-      <w:pPr>
-        <w:spacing w:before="100" w:beforeAutospacing="1" w:after="100" w:afterAutospacing="1"/>
-        <w:rPr>
-          <w:rFonts w:ascii="Helvetica Neue" w:eastAsia="Times New Roman" w:hAnsi="Helvetica Neue" w:cs="Times New Roman"/>
-        </w:rPr>
-      </w:pPr>
-      <w:r>
-        <w:rPr>
-          <w:rFonts w:ascii="Helvetica Neue" w:eastAsia="Times New Roman" w:hAnsi="Helvetica Neue" w:cs="Times New Roman"/>
-        </w:rPr>
-        <w:t xml:space="preserve">Double check that the setting for the lithium polymer charger is correct for the pack being charged – this includes the cell count as well as the current settings. </w:t>
-      </w:r>
-    </w:p>
-    <w:p>
-      <w:pPr>
-        <w:spacing w:before="100" w:beforeAutospacing="1" w:after="100" w:afterAutospacing="1"/>
-        <w:rPr>
-          <w:rFonts w:ascii="Helvetica Neue" w:eastAsia="Times New Roman" w:hAnsi="Helvetica Neue" w:cs="Times New Roman"/>
-        </w:rPr>
-      </w:pPr>
-      <w:r>
-        <w:rPr>
-          <w:rFonts w:ascii="Helvetica Neue" w:eastAsia="Times New Roman" w:hAnsi="Helvetica Neue" w:cs="Times New Roman"/>
-        </w:rPr>
-        <w:t xml:space="preserve">In general, most LiPo batteries should be charged to no more than 4.2 volts per cell or depleted to less than 3.0 volts per cell. There are new generation batteries available that can handle higher / lower voltages, but they are still new and thus are the exception to the rule. </w:t>
-      </w:r>
-    </w:p>
-    <w:p>
-      <w:pPr>
-        <w:spacing w:before="100" w:beforeAutospacing="1" w:after="100" w:afterAutospacing="1"/>
-        <w:rPr>
-          <w:rFonts w:ascii="Helvetica Neue" w:eastAsia="Times New Roman" w:hAnsi="Helvetica Neue" w:cs="Times New Roman"/>
-        </w:rPr>
-      </w:pPr>
-      <w:r>
-        <w:rPr>
-          <w:rFonts w:ascii="Helvetica Neue" w:eastAsia="Times New Roman" w:hAnsi="Helvetica Neue" w:cs="Times New Roman"/>
-        </w:rPr>
-        <w:t xml:space="preserve">Do not fully discharge your LiPo battery pack. Discharging a LiPo beyond it’s critical minimum voltage (often 3.0v) can cause damage to the battery. </w:t>
-      </w:r>
-    </w:p>
-    <w:p>
-      <w:pPr>
-        <w:spacing w:before="100" w:beforeAutospacing="1" w:after="100" w:afterAutospacing="1"/>
-        <w:rPr>
-          <w:rFonts w:ascii="Helvetica Neue" w:eastAsia="Times New Roman" w:hAnsi="Helvetica Neue" w:cs="Times New Roman"/>
-        </w:rPr>
-      </w:pPr>
-      <w:r>
-        <w:rPr>
-          <w:rFonts w:ascii="Helvetica Neue" w:eastAsia="Times New Roman" w:hAnsi="Helvetica Neue" w:cs="Times New Roman"/>
-        </w:rPr>
-        <w:t xml:space="preserve">Ensure that charging leads are connected correctly. Reverse charging can lead to cell damage, fire or explosion. </w:t>
-      </w:r>
-    </w:p>
-    <w:p>
-      <w:pPr>
-        <w:spacing w:before="100" w:beforeAutospacing="1" w:after="100" w:afterAutospacing="1"/>
-        <w:rPr>
-          <w:rFonts w:ascii="Helvetica Neue" w:eastAsia="Times New Roman" w:hAnsi="Helvetica Neue" w:cs="Times New Roman"/>
-        </w:rPr>
-      </w:pPr>
-      <w:r>
-        <w:rPr>
-          <w:rFonts w:ascii="Helvetica Neue" w:eastAsia="Times New Roman" w:hAnsi="Helvetica Neue" w:cs="Times New Roman"/>
-        </w:rPr>
-        <w:t xml:space="preserve">If you have dropped or damaged a LiPo battery in any way, do not attempt to charge it. </w:t>
-      </w:r>
-    </w:p>
-    <w:p>
-      <w:pPr>
-        <w:spacing w:before="100" w:beforeAutospacing="1" w:after="100" w:afterAutospacing="1"/>
-        <w:rPr>
-          <w:rFonts w:ascii="Helvetica Neue" w:eastAsia="Times New Roman" w:hAnsi="Helvetica Neue" w:cs="Times New Roman"/>
-        </w:rPr>
-      </w:pPr>
-      <w:r>
-        <w:rPr>
-          <w:rFonts w:ascii="Helvetica Neue" w:eastAsia="Times New Roman" w:hAnsi="Helvetica Neue" w:cs="Times New Roman"/>
-        </w:rPr>
-        <w:t>Never charge a LiPo pack that has ballooned or swelled due to over/under-charging or from a crash. Never charge a lithium polymer battery pack that has been punctured or damaged in a crash.</w:t>
-      </w:r>
-    </w:p>
-    <w:p>
-      <w:pPr>
-        <w:spacing w:before="100" w:beforeAutospacing="1" w:after="100" w:afterAutospacing="1"/>
+        <w:t xml:space="preserve">store at a </w:t>
+      </w:r>
+      <w:r>
         <w:rPr>
           <w:rFonts w:ascii="Helvetica Neue" w:eastAsia="Times New Roman" w:hAnsi="Helvetica Neue" w:cs="Times New Roman"/>
           <w:b/>
           <w:bCs/>
         </w:rPr>
-      </w:pPr>
-      <w:r>
-        <w:rPr>
-          <w:rFonts w:ascii="Helvetica Neue" w:eastAsia="Times New Roman" w:hAnsi="Helvetica Neue" w:cs="Times New Roman"/>
-        </w:rPr>
-        <w:lastRenderedPageBreak/>
-        <w:t>Never charge a LiPo battery while it is inside your model or other electronic device. If it catches fire, it can lead to total destruction of the item inside which it is being charged.</w:t>
-      </w:r>
-      <w:r>
-        <w:rPr>
-          <w:rFonts w:ascii="Helvetica Neue" w:eastAsia="Times New Roman" w:hAnsi="Helvetica Neue" w:cs="Times New Roman"/>
-        </w:rPr>
-        <w:br/>
-      </w:r>
-    </w:p>
-    <w:p>
-      <w:pPr>
-        <w:spacing w:before="100" w:beforeAutospacing="1" w:after="100" w:afterAutospacing="1"/>
-        <w:rPr>
-          <w:rFonts w:ascii="Helvetica Neue" w:eastAsia="Times New Roman" w:hAnsi="Helvetica Neue" w:cs="Times New Roman"/>
-        </w:rPr>
-      </w:pPr>
+        <w:t>half-charged</w:t>
+      </w:r>
       <w:r>
         <w:rPr>
           <w:rFonts w:ascii="Helvetica Neue" w:eastAsia="Times New Roman" w:hAnsi="Helvetica Neue" w:cs="Times New Roman"/>
           <w:b/>
           <w:bCs/>
         </w:rPr>
-        <w:t xml:space="preserve">LiPo Battery Storage </w:t>
-      </w:r>
-    </w:p>
-    <w:p>
-      <w:pPr>
-        <w:spacing w:before="100" w:beforeAutospacing="1" w:after="100" w:afterAutospacing="1"/>
-        <w:rPr>
-          <w:rFonts w:ascii="Helvetica Neue" w:eastAsia="Times New Roman" w:hAnsi="Helvetica Neue" w:cs="Times New Roman"/>
-        </w:rPr>
-      </w:pPr>
-      <w:r>
-        <w:rPr>
-          <w:rFonts w:ascii="Helvetica Neue" w:eastAsia="Times New Roman" w:hAnsi="Helvetica Neue" w:cs="Times New Roman"/>
-        </w:rPr>
-        <w:t xml:space="preserve">Never put LiPo batteries or battery packs in pockets, drawers or bags where they might </w:t>
-      </w:r>
-      <w:proofErr w:type="gramStart"/>
-      <w:r>
-        <w:rPr>
-          <w:rFonts w:ascii="Helvetica Neue" w:eastAsia="Times New Roman" w:hAnsi="Helvetica Neue" w:cs="Times New Roman"/>
-        </w:rPr>
-        <w:t>make contact with</w:t>
-      </w:r>
-      <w:proofErr w:type="gramEnd"/>
-      <w:r>
-        <w:rPr>
-          <w:rFonts w:ascii="Helvetica Neue" w:eastAsia="Times New Roman" w:hAnsi="Helvetica Neue" w:cs="Times New Roman"/>
-        </w:rPr>
-        <w:t xml:space="preserve"> something made of metal. This can cause a short circuit. </w:t>
-      </w:r>
-    </w:p>
-    <w:p>
-      <w:pPr>
-        <w:spacing w:before="100" w:beforeAutospacing="1" w:after="100" w:afterAutospacing="1"/>
-        <w:rPr>
-          <w:rFonts w:ascii="Helvetica Neue" w:eastAsia="Times New Roman" w:hAnsi="Helvetica Neue" w:cs="Times New Roman"/>
-        </w:rPr>
-      </w:pPr>
-      <w:r>
-        <w:rPr>
-          <w:rFonts w:ascii="Helvetica Neue" w:eastAsia="Times New Roman" w:hAnsi="Helvetica Neue" w:cs="Times New Roman"/>
-        </w:rPr>
-        <w:t xml:space="preserve">Do not store LiPo batteries in extreme temperatures below 0C or above 50C. </w:t>
-      </w:r>
-    </w:p>
-    <w:p>
-      <w:pPr>
-        <w:spacing w:before="100" w:beforeAutospacing="1" w:after="100" w:afterAutospacing="1"/>
-        <w:rPr>
-          <w:rFonts w:ascii="Helvetica Neue" w:eastAsia="Times New Roman" w:hAnsi="Helvetica Neue" w:cs="Times New Roman"/>
-        </w:rPr>
-      </w:pPr>
-      <w:r>
-        <w:rPr>
-          <w:rFonts w:ascii="Helvetica Neue" w:eastAsia="Times New Roman" w:hAnsi="Helvetica Neue" w:cs="Times New Roman"/>
-        </w:rPr>
-        <w:t xml:space="preserve">Always store LiPo pack in a safe and non-combustible container away from flammable/combustible materials. </w:t>
-      </w:r>
-    </w:p>
-    <w:p>
-      <w:pPr>
-        <w:spacing w:before="100" w:beforeAutospacing="1" w:after="100" w:afterAutospacing="1"/>
-        <w:rPr>
-          <w:rFonts w:ascii="Helvetica Neue" w:eastAsia="Times New Roman" w:hAnsi="Helvetica Neue" w:cs="Times New Roman"/>
-        </w:rPr>
-      </w:pPr>
-      <w:r>
-        <w:rPr>
-          <w:rFonts w:ascii="Helvetica Neue" w:eastAsia="Times New Roman" w:hAnsi="Helvetica Neue" w:cs="Times New Roman"/>
-        </w:rPr>
-        <w:t xml:space="preserve">A LiPo Sack or metal/ceramic storage container is safest. Always store your LiPo’s partially charged so they maintain their performance levels over time; there is no need to cycle them unless stored for periods longer than 3-6 months. </w:t>
-      </w:r>
-    </w:p>
-    <w:p>
-      <w:pPr>
-        <w:spacing w:before="100" w:beforeAutospacing="1" w:after="100" w:afterAutospacing="1"/>
-        <w:rPr>
-          <w:rFonts w:ascii="Helvetica Neue" w:eastAsia="Times New Roman" w:hAnsi="Helvetica Neue" w:cs="Times New Roman"/>
-        </w:rPr>
-      </w:pPr>
-      <w:r>
-        <w:rPr>
-          <w:rFonts w:ascii="Helvetica Neue" w:eastAsia="Times New Roman" w:hAnsi="Helvetica Neue" w:cs="Times New Roman"/>
-        </w:rPr>
-        <w:t xml:space="preserve">When storing batteries for extended periods, </w:t>
-      </w:r>
-      <w:r>
-        <w:rPr>
-          <w:rFonts w:ascii="Helvetica Neue" w:eastAsia="Times New Roman" w:hAnsi="Helvetica Neue" w:cs="Times New Roman"/>
-          <w:b/>
-          <w:bCs/>
-        </w:rPr>
-        <w:t xml:space="preserve">store at a </w:t>
-      </w:r>
-      <w:r>
-        <w:rPr>
-          <w:rFonts w:ascii="Helvetica Neue" w:eastAsia="Times New Roman" w:hAnsi="Helvetica Neue" w:cs="Times New Roman"/>
-          <w:b/>
-          <w:bCs/>
-        </w:rPr>
-        <w:t>half-charged</w:t>
-      </w:r>
-      <w:r>
-        <w:rPr>
-          <w:rFonts w:ascii="Helvetica Neue" w:eastAsia="Times New Roman" w:hAnsi="Helvetica Neue" w:cs="Times New Roman"/>
-          <w:b/>
-          <w:bCs/>
-        </w:rPr>
         <w:t xml:space="preserve"> state. </w:t>
       </w:r>
     </w:p>
@@ -1189,14 +1374,16 @@
       <w:pPr>
         <w:spacing w:before="100" w:beforeAutospacing="1" w:after="100" w:afterAutospacing="1"/>
         <w:rPr>
-          <w:rFonts w:ascii="Helvetica Neue" w:eastAsia="Times New Roman" w:hAnsi="Helvetica Neue" w:cs="Times New Roman"/>
-        </w:rPr>
-      </w:pPr>
-      <w:r>
-        <w:rPr>
-          <w:rFonts w:ascii="Helvetica Neue" w:eastAsia="Times New Roman" w:hAnsi="Helvetica Neue" w:cs="Times New Roman"/>
-          <w:b/>
-          <w:bCs/>
+          <w:rFonts w:ascii="Helvetica Neue Medium" w:eastAsia="Times New Roman" w:hAnsi="Helvetica Neue Medium" w:cs="Times New Roman"/>
+          <w:sz w:val="36"/>
+          <w:szCs w:val="36"/>
+        </w:rPr>
+      </w:pPr>
+      <w:r>
+        <w:rPr>
+          <w:rFonts w:ascii="Helvetica Neue Medium" w:eastAsia="Times New Roman" w:hAnsi="Helvetica Neue Medium" w:cs="Times New Roman"/>
+          <w:sz w:val="36"/>
+          <w:szCs w:val="36"/>
         </w:rPr>
         <w:t xml:space="preserve">Emergency Response and Disposal </w:t>
       </w:r>
@@ -1204,6 +1391,7 @@
     <w:p>
       <w:pPr>
         <w:spacing w:before="100" w:beforeAutospacing="1" w:after="100" w:afterAutospacing="1"/>
+        <w:jc w:val="both"/>
         <w:rPr>
           <w:rFonts w:ascii="Helvetica Neue" w:eastAsia="Times New Roman" w:hAnsi="Helvetica Neue" w:cs="Times New Roman"/>
         </w:rPr>
@@ -1224,6 +1412,7 @@
     <w:p>
       <w:pPr>
         <w:spacing w:before="100" w:beforeAutospacing="1" w:after="100" w:afterAutospacing="1"/>
+        <w:jc w:val="both"/>
         <w:rPr>
           <w:rFonts w:ascii="Helvetica Neue" w:eastAsia="Times New Roman" w:hAnsi="Helvetica Neue" w:cs="Times New Roman"/>
         </w:rPr>
@@ -1238,6 +1427,7 @@
     <w:p>
       <w:pPr>
         <w:spacing w:before="100" w:beforeAutospacing="1" w:after="100" w:afterAutospacing="1"/>
+        <w:jc w:val="both"/>
         <w:rPr>
           <w:rFonts w:ascii="Helvetica Neue" w:eastAsia="Times New Roman" w:hAnsi="Helvetica Neue" w:cs="Times New Roman"/>
         </w:rPr>
@@ -1270,7 +1460,31 @@
           <w:sz w:val="20"/>
           <w:szCs w:val="20"/>
         </w:rPr>
-        <w:t>Revised January 16, 2023</w:t>
+        <w:t xml:space="preserve">Revised January </w:t>
+      </w:r>
+      <w:r>
+        <w:rPr>
+          <w:rFonts w:ascii="Helvetica Neue" w:eastAsia="Times New Roman" w:hAnsi="Helvetica Neue" w:cs="Times New Roman"/>
+          <w:sz w:val="20"/>
+          <w:szCs w:val="20"/>
+        </w:rPr>
+        <w:t>9</w:t>
+      </w:r>
+      <w:r>
+        <w:rPr>
+          <w:rFonts w:ascii="Helvetica Neue" w:eastAsia="Times New Roman" w:hAnsi="Helvetica Neue" w:cs="Times New Roman"/>
+          <w:sz w:val="20"/>
+          <w:szCs w:val="20"/>
+        </w:rPr>
+        <w:t>, 202</w:t>
+      </w:r>
+      <w:r>
+        <w:rPr>
+          <w:rFonts w:ascii="Helvetica Neue" w:eastAsia="Times New Roman" w:hAnsi="Helvetica Neue" w:cs="Times New Roman"/>
+          <w:sz w:val="20"/>
+          <w:szCs w:val="20"/>
+        </w:rPr>
+        <w:t>6</w:t>
       </w:r>
     </w:p>
     <w:sectPr>
@@ -1283,8 +1497,46 @@
 </w:document>
 </file>
 
+<file path=word/endnotes.xml><?xml version="1.0" encoding="utf-8"?>
+<w:endnotes xmlns:wpc="http://schemas.microsoft.com/office/word/2010/wordprocessingCanvas" xmlns:cx="http://schemas.microsoft.com/office/drawing/2014/chartex" xmlns:cx1="http://schemas.microsoft.com/office/drawing/2015/9/8/chartex" xmlns:cx2="http://schemas.microsoft.com/office/drawing/2015/10/21/chartex" xmlns:cx3="http://schemas.microsoft.com/office/drawing/2016/5/9/chartex" xmlns:cx4="http://schemas.microsoft.com/office/drawing/2016/5/10/chartex" xmlns:cx5="http://schemas.microsoft.com/office/drawing/2016/5/11/chartex" xmlns:cx6="http://schemas.microsoft.com/office/drawing/2016/5/12/chartex" xmlns:cx7="http://schemas.microsoft.com/office/drawing/2016/5/13/chartex" xmlns:cx8="http://schemas.microsoft.com/office/drawing/2016/5/14/chartex" xmlns:mc="http://schemas.openxmlformats.org/markup-compatibility/2006" xmlns:aink="http://schemas.microsoft.com/office/drawing/2016/ink" xmlns:am3d="http://schemas.microsoft.com/office/drawing/2017/model3d" xmlns:o="urn:schemas-microsoft-com:office:office" xmlns:oel="http://schemas.microsoft.com/office/2019/extlst" xmlns:r="http://schemas.openxmlformats.org/officeDocument/2006/relationships" xmlns:m="http://schemas.openxmlformats.org/officeDocument/2006/math" xmlns:v="urn:schemas-microsoft-com:vml" xmlns:wp14="http://schemas.microsoft.com/office/word/2010/wordprocessingDrawing" xmlns:wp="http://schemas.openxmlformats.org/drawingml/2006/wordprocessingDrawing" xmlns:w10="urn:schemas-microsoft-com:office:word" xmlns:w="http://schemas.openxmlformats.org/wordprocessingml/2006/main" xmlns:w14="http://schemas.microsoft.com/office/word/2010/wordml" xmlns:w15="http://schemas.microsoft.com/office/word/2012/wordml" xmlns:w16cex="http://schemas.microsoft.com/office/word/2018/wordml/cex" xmlns:w16cid="http://schemas.microsoft.com/office/word/2016/wordml/cid" xmlns:w16="http://schemas.microsoft.com/office/word/2018/wordml" xmlns:w16du="http://schemas.microsoft.com/office/word/2023/wordml/word16du" xmlns:w16sdtdh="http://schemas.microsoft.com/office/word/2020/wordml/sdtdatahash" xmlns:w16sdtfl="http://schemas.microsoft.com/office/word/2024/wordml/sdtformatlock" xmlns:w16se="http://schemas.microsoft.com/office/word/2015/wordml/symex" xmlns:wpg="http://schemas.microsoft.com/office/word/2010/wordprocessingGroup" xmlns:wpi="http://schemas.microsoft.com/office/word/2010/wordprocessingInk" xmlns:wne="http://schemas.microsoft.com/office/word/2006/wordml" xmlns:wps="http://schemas.microsoft.com/office/word/2010/wordprocessingShape" mc:Ignorable="w14 w15 w16se w16cid w16 w16cex w16sdtdh w16sdtfl w16du wp14">
+  <w:endnote w:type="separator" w:id="-1">
+    <w:p>
+      <w:r>
+        <w:separator/>
+      </w:r>
+    </w:p>
+  </w:endnote>
+  <w:endnote w:type="continuationSeparator" w:id="0">
+    <w:p>
+      <w:r>
+        <w:continuationSeparator/>
+      </w:r>
+    </w:p>
+  </w:endnote>
+</w:endnotes>
+</file>
+
+<file path=word/footnotes.xml><?xml version="1.0" encoding="utf-8"?>
+<w:footnotes xmlns:wpc="http://schemas.microsoft.com/office/word/2010/wordprocessingCanvas" xmlns:cx="http://schemas.microsoft.com/office/drawing/2014/chartex" xmlns:cx1="http://schemas.microsoft.com/office/drawing/2015/9/8/chartex" xmlns:cx2="http://schemas.microsoft.com/office/drawing/2015/10/21/chartex" xmlns:cx3="http://schemas.microsoft.com/office/drawing/2016/5/9/chartex" xmlns:cx4="http://schemas.microsoft.com/office/drawing/2016/5/10/chartex" xmlns:cx5="http://schemas.microsoft.com/office/drawing/2016/5/11/chartex" xmlns:cx6="http://schemas.microsoft.com/office/drawing/2016/5/12/chartex" xmlns:cx7="http://schemas.microsoft.com/office/drawing/2016/5/13/chartex" xmlns:cx8="http://schemas.microsoft.com/office/drawing/2016/5/14/chartex" xmlns:mc="http://schemas.openxmlformats.org/markup-compatibility/2006" xmlns:aink="http://schemas.microsoft.com/office/drawing/2016/ink" xmlns:am3d="http://schemas.microsoft.com/office/drawing/2017/model3d" xmlns:o="urn:schemas-microsoft-com:office:office" xmlns:oel="http://schemas.microsoft.com/office/2019/extlst" xmlns:r="http://schemas.openxmlformats.org/officeDocument/2006/relationships" xmlns:m="http://schemas.openxmlformats.org/officeDocument/2006/math" xmlns:v="urn:schemas-microsoft-com:vml" xmlns:wp14="http://schemas.microsoft.com/office/word/2010/wordprocessingDrawing" xmlns:wp="http://schemas.openxmlformats.org/drawingml/2006/wordprocessingDrawing" xmlns:w10="urn:schemas-microsoft-com:office:word" xmlns:w="http://schemas.openxmlformats.org/wordprocessingml/2006/main" xmlns:w14="http://schemas.microsoft.com/office/word/2010/wordml" xmlns:w15="http://schemas.microsoft.com/office/word/2012/wordml" xmlns:w16cex="http://schemas.microsoft.com/office/word/2018/wordml/cex" xmlns:w16cid="http://schemas.microsoft.com/office/word/2016/wordml/cid" xmlns:w16="http://schemas.microsoft.com/office/word/2018/wordml" xmlns:w16du="http://schemas.microsoft.com/office/word/2023/wordml/word16du" xmlns:w16sdtdh="http://schemas.microsoft.com/office/word/2020/wordml/sdtdatahash" xmlns:w16sdtfl="http://schemas.microsoft.com/office/word/2024/wordml/sdtformatlock" xmlns:w16se="http://schemas.microsoft.com/office/word/2015/wordml/symex" xmlns:wpg="http://schemas.microsoft.com/office/word/2010/wordprocessingGroup" xmlns:wpi="http://schemas.microsoft.com/office/word/2010/wordprocessingInk" xmlns:wne="http://schemas.microsoft.com/office/word/2006/wordml" xmlns:wps="http://schemas.microsoft.com/office/word/2010/wordprocessingShape" mc:Ignorable="w14 w15 w16se w16cid w16 w16cex w16sdtdh w16sdtfl w16du wp14">
+  <w:footnote w:type="separator" w:id="-1">
+    <w:p>
+      <w:r>
+        <w:separator/>
+      </w:r>
+    </w:p>
+  </w:footnote>
+  <w:footnote w:type="continuationSeparator" w:id="0">
+    <w:p>
+      <w:r>
+        <w:continuationSeparator/>
+      </w:r>
+    </w:p>
+  </w:footnote>
+</w:footnotes>
+</file>
+
 <file path=word/numbering.xml><?xml version="1.0" encoding="utf-8"?>
-<w:numbering xmlns:wpc="http://schemas.microsoft.com/office/word/2010/wordprocessingCanvas" xmlns:cx="http://schemas.microsoft.com/office/drawing/2014/chartex" xmlns:cx1="http://schemas.microsoft.com/office/drawing/2015/9/8/chartex" xmlns:cx2="http://schemas.microsoft.com/office/drawing/2015/10/21/chartex" xmlns:cx3="http://schemas.microsoft.com/office/drawing/2016/5/9/chartex" xmlns:cx4="http://schemas.microsoft.com/office/drawing/2016/5/10/chartex" xmlns:cx5="http://schemas.microsoft.com/office/drawing/2016/5/11/chartex" xmlns:cx6="http://schemas.microsoft.com/office/drawing/2016/5/12/chartex" xmlns:cx7="http://schemas.microsoft.com/office/drawing/2016/5/13/chartex" xmlns:cx8="http://schemas.microsoft.com/office/drawing/2016/5/14/chartex" xmlns:mc="http://schemas.openxmlformats.org/markup-compatibility/2006" xmlns:aink="http://schemas.microsoft.com/office/drawing/2016/ink" xmlns:am3d="http://schemas.microsoft.com/office/drawing/2017/model3d" xmlns:o="urn:schemas-microsoft-com:office:office" xmlns:oel="http://schemas.microsoft.com/office/2019/extlst" xmlns:r="http://schemas.openxmlformats.org/officeDocument/2006/relationships" xmlns:m="http://schemas.openxmlformats.org/officeDocument/2006/math" xmlns:v="urn:schemas-microsoft-com:vml" xmlns:wp14="http://schemas.microsoft.com/office/word/2010/wordprocessingDrawing" xmlns:wp="http://schemas.openxmlformats.org/drawingml/2006/wordprocessingDrawing" xmlns:w10="urn:schemas-microsoft-com:office:word" xmlns:w="http://schemas.openxmlformats.org/wordprocessingml/2006/main" xmlns:w14="http://schemas.microsoft.com/office/word/2010/wordml" xmlns:w15="http://schemas.microsoft.com/office/word/2012/wordml" xmlns:w16cex="http://schemas.microsoft.com/office/word/2018/wordml/cex" xmlns:w16cid="http://schemas.microsoft.com/office/word/2016/wordml/cid" xmlns:w16="http://schemas.microsoft.com/office/word/2018/wordml" xmlns:w16sdtdh="http://schemas.microsoft.com/office/word/2020/wordml/sdtdatahash" xmlns:w16se="http://schemas.microsoft.com/office/word/2015/wordml/symex" xmlns:wpg="http://schemas.microsoft.com/office/word/2010/wordprocessingGroup" xmlns:wpi="http://schemas.microsoft.com/office/word/2010/wordprocessingInk" xmlns:wne="http://schemas.microsoft.com/office/word/2006/wordml" xmlns:wps="http://schemas.microsoft.com/office/word/2010/wordprocessingShape" mc:Ignorable="w14 w15 w16se w16cid w16 w16cex w16sdtdh wp14">
+<w:numbering xmlns:wpc="http://schemas.microsoft.com/office/word/2010/wordprocessingCanvas" xmlns:cx="http://schemas.microsoft.com/office/drawing/2014/chartex" xmlns:cx1="http://schemas.microsoft.com/office/drawing/2015/9/8/chartex" xmlns:cx2="http://schemas.microsoft.com/office/drawing/2015/10/21/chartex" xmlns:cx3="http://schemas.microsoft.com/office/drawing/2016/5/9/chartex" xmlns:cx4="http://schemas.microsoft.com/office/drawing/2016/5/10/chartex" xmlns:cx5="http://schemas.microsoft.com/office/drawing/2016/5/11/chartex" xmlns:cx6="http://schemas.microsoft.com/office/drawing/2016/5/12/chartex" xmlns:cx7="http://schemas.microsoft.com/office/drawing/2016/5/13/chartex" xmlns:cx8="http://schemas.microsoft.com/office/drawing/2016/5/14/chartex" xmlns:mc="http://schemas.openxmlformats.org/markup-compatibility/2006" xmlns:aink="http://schemas.microsoft.com/office/drawing/2016/ink" xmlns:am3d="http://schemas.microsoft.com/office/drawing/2017/model3d" xmlns:o="urn:schemas-microsoft-com:office:office" xmlns:oel="http://schemas.microsoft.com/office/2019/extlst" xmlns:r="http://schemas.openxmlformats.org/officeDocument/2006/relationships" xmlns:m="http://schemas.openxmlformats.org/officeDocument/2006/math" xmlns:v="urn:schemas-microsoft-com:vml" xmlns:wp14="http://schemas.microsoft.com/office/word/2010/wordprocessingDrawing" xmlns:wp="http://schemas.openxmlformats.org/drawingml/2006/wordprocessingDrawing" xmlns:w10="urn:schemas-microsoft-com:office:word" xmlns:w="http://schemas.openxmlformats.org/wordprocessingml/2006/main" xmlns:w14="http://schemas.microsoft.com/office/word/2010/wordml" xmlns:w15="http://schemas.microsoft.com/office/word/2012/wordml" xmlns:w16cex="http://schemas.microsoft.com/office/word/2018/wordml/cex" xmlns:w16cid="http://schemas.microsoft.com/office/word/2016/wordml/cid" xmlns:w16="http://schemas.microsoft.com/office/word/2018/wordml" xmlns:w16du="http://schemas.microsoft.com/office/word/2023/wordml/word16du" xmlns:w16sdtdh="http://schemas.microsoft.com/office/word/2020/wordml/sdtdatahash" xmlns:w16sdtfl="http://schemas.microsoft.com/office/word/2024/wordml/sdtformatlock" xmlns:w16se="http://schemas.microsoft.com/office/word/2015/wordml/symex" xmlns:wpg="http://schemas.microsoft.com/office/word/2010/wordprocessingGroup" xmlns:wpi="http://schemas.microsoft.com/office/word/2010/wordprocessingInk" xmlns:wne="http://schemas.microsoft.com/office/word/2006/wordml" xmlns:wps="http://schemas.microsoft.com/office/word/2010/wordprocessingShape" mc:Ignorable="w14 w15 w16se w16cid w16 w16cex w16sdtdh w16sdtfl w16du wp14">
   <w:abstractNum w:abstractNumId="0" w15:restartNumberingAfterBreak="0">
     <w:nsid w:val="5A23400D"/>
     <w:multiLevelType w:val="hybridMultilevel"/>
@@ -1405,7 +1657,7 @@
 </file>
 
 <file path=word/styles.xml><?xml version="1.0" encoding="utf-8"?>
-<w:styles xmlns:mc="http://schemas.openxmlformats.org/markup-compatibility/2006" xmlns:r="http://schemas.openxmlformats.org/officeDocument/2006/relationships" xmlns:w="http://schemas.openxmlformats.org/wordprocessingml/2006/main" xmlns:w14="http://schemas.microsoft.com/office/word/2010/wordml" xmlns:w15="http://schemas.microsoft.com/office/word/2012/wordml" xmlns:w16cex="http://schemas.microsoft.com/office/word/2018/wordml/cex" xmlns:w16cid="http://schemas.microsoft.com/office/word/2016/wordml/cid" xmlns:w16="http://schemas.microsoft.com/office/word/2018/wordml" xmlns:w16sdtdh="http://schemas.microsoft.com/office/word/2020/wordml/sdtdatahash" xmlns:w16se="http://schemas.microsoft.com/office/word/2015/wordml/symex" mc:Ignorable="w14 w15 w16se w16cid w16 w16cex w16sdtdh">
+<w:styles xmlns:mc="http://schemas.openxmlformats.org/markup-compatibility/2006" xmlns:r="http://schemas.openxmlformats.org/officeDocument/2006/relationships" xmlns:w="http://schemas.openxmlformats.org/wordprocessingml/2006/main" xmlns:w14="http://schemas.microsoft.com/office/word/2010/wordml" xmlns:w15="http://schemas.microsoft.com/office/word/2012/wordml" xmlns:w16cex="http://schemas.microsoft.com/office/word/2018/wordml/cex" xmlns:w16cid="http://schemas.microsoft.com/office/word/2016/wordml/cid" xmlns:w16="http://schemas.microsoft.com/office/word/2018/wordml" xmlns:w16du="http://schemas.microsoft.com/office/word/2023/wordml/word16du" xmlns:w16sdtdh="http://schemas.microsoft.com/office/word/2020/wordml/sdtdatahash" xmlns:w16sdtfl="http://schemas.microsoft.com/office/word/2024/wordml/sdtformatlock" xmlns:w16se="http://schemas.microsoft.com/office/word/2015/wordml/symex" mc:Ignorable="w14 w15 w16se w16cid w16 w16cex w16sdtdh w16sdtfl w16du">
   <w:docDefaults>
     <w:rPrDefault>
       <w:rPr>
@@ -1851,6 +2103,81 @@
       <w:contextualSpacing/>
     </w:pPr>
   </w:style>
+  <w:style w:type="paragraph" w:styleId="Title">
+    <w:name w:val="Title"/>
+    <w:basedOn w:val="Normal"/>
+    <w:next w:val="Normal"/>
+    <w:link w:val="TitleChar"/>
+    <w:uiPriority w:val="10"/>
+    <w:qFormat/>
+    <w:rsid w:val="00C339E9"/>
+    <w:pPr>
+      <w:contextualSpacing/>
+    </w:pPr>
+    <w:rPr>
+      <w:rFonts w:asciiTheme="majorHAnsi" w:eastAsiaTheme="majorEastAsia" w:hAnsiTheme="majorHAnsi" w:cstheme="majorBidi"/>
+      <w:spacing w:val="-10"/>
+      <w:kern w:val="28"/>
+      <w:sz w:val="56"/>
+      <w:szCs w:val="56"/>
+    </w:rPr>
+  </w:style>
+  <w:style w:type="character" w:customStyle="1" w:styleId="TitleChar">
+    <w:name w:val="Title Char"/>
+    <w:basedOn w:val="DefaultParagraphFont"/>
+    <w:link w:val="Title"/>
+    <w:uiPriority w:val="10"/>
+    <w:rsid w:val="00C339E9"/>
+    <w:rPr>
+      <w:rFonts w:asciiTheme="majorHAnsi" w:eastAsiaTheme="majorEastAsia" w:hAnsiTheme="majorHAnsi" w:cstheme="majorBidi"/>
+      <w:spacing w:val="-10"/>
+      <w:kern w:val="28"/>
+      <w:sz w:val="56"/>
+      <w:szCs w:val="56"/>
+    </w:rPr>
+  </w:style>
+  <w:style w:type="paragraph" w:styleId="Header">
+    <w:name w:val="header"/>
+    <w:basedOn w:val="Normal"/>
+    <w:link w:val="HeaderChar"/>
+    <w:uiPriority w:val="99"/>
+    <w:unhideWhenUsed/>
+    <w:rsid w:val="00DB61A6"/>
+    <w:pPr>
+      <w:tabs>
+        <w:tab w:val="center" w:pos="4680"/>
+        <w:tab w:val="right" w:pos="9360"/>
+      </w:tabs>
+    </w:pPr>
+  </w:style>
+  <w:style w:type="character" w:customStyle="1" w:styleId="HeaderChar">
+    <w:name w:val="Header Char"/>
+    <w:basedOn w:val="DefaultParagraphFont"/>
+    <w:link w:val="Header"/>
+    <w:uiPriority w:val="99"/>
+    <w:rsid w:val="00DB61A6"/>
+  </w:style>
+  <w:style w:type="paragraph" w:styleId="Footer">
+    <w:name w:val="footer"/>
+    <w:basedOn w:val="Normal"/>
+    <w:link w:val="FooterChar"/>
+    <w:uiPriority w:val="99"/>
+    <w:unhideWhenUsed/>
+    <w:rsid w:val="00DB61A6"/>
+    <w:pPr>
+      <w:tabs>
+        <w:tab w:val="center" w:pos="4680"/>
+        <w:tab w:val="right" w:pos="9360"/>
+      </w:tabs>
+    </w:pPr>
+  </w:style>
+  <w:style w:type="character" w:customStyle="1" w:styleId="FooterChar">
+    <w:name w:val="Footer Char"/>
+    <w:basedOn w:val="DefaultParagraphFont"/>
+    <w:link w:val="Footer"/>
+    <w:uiPriority w:val="99"/>
+    <w:rsid w:val="00DB61A6"/>
+  </w:style>
 </w:styles>
 </file>
 
